--- a/Master Plan/Master Plan Hebrew.docx
+++ b/Master Plan/Master Plan Hebrew.docx
@@ -379,7 +379,7 @@
             <w:hideMark/>
           </w:tcPr>
           <w:p>
-            <w:hyperlink r:id="rId5" w:tgtFrame="_blank" w:history="1">
+            <w:hyperlink r:id="rId7" w:tgtFrame="_blank" w:history="1">
               <w:r>
                 <w:rPr>
                   <w:rStyle w:val="Hyperlink"/>
@@ -455,7 +455,7 @@
             <w:hideMark/>
           </w:tcPr>
           <w:p>
-            <w:hyperlink r:id="rId6" w:tgtFrame="_blank" w:history="1">
+            <w:hyperlink r:id="rId8" w:tgtFrame="_blank" w:history="1">
               <w:r>
                 <w:rPr>
                   <w:rStyle w:val="Hyperlink"/>
@@ -508,7 +508,7 @@
             <w:hideMark/>
           </w:tcPr>
           <w:p>
-            <w:hyperlink r:id="rId7" w:tgtFrame="_blank" w:history="1">
+            <w:hyperlink r:id="rId9" w:tgtFrame="_blank" w:history="1">
               <w:proofErr w:type="spellStart"/>
               <w:r>
                 <w:rPr>
@@ -574,7 +574,7 @@
             <w:hideMark/>
           </w:tcPr>
           <w:p>
-            <w:hyperlink r:id="rId8" w:tgtFrame="_blank" w:history="1">
+            <w:hyperlink r:id="rId10" w:tgtFrame="_blank" w:history="1">
               <w:proofErr w:type="spellStart"/>
               <w:r>
                 <w:rPr>
@@ -637,7 +637,7 @@
             <w:hideMark/>
           </w:tcPr>
           <w:p>
-            <w:hyperlink r:id="rId9" w:tgtFrame="_blank" w:history="1">
+            <w:hyperlink r:id="rId11" w:tgtFrame="_blank" w:history="1">
               <w:r>
                 <w:rPr>
                   <w:rStyle w:val="Hyperlink"/>
@@ -693,7 +693,7 @@
             <w:hideMark/>
           </w:tcPr>
           <w:p>
-            <w:hyperlink r:id="rId10" w:tgtFrame="_blank" w:history="1">
+            <w:hyperlink r:id="rId12" w:tgtFrame="_blank" w:history="1">
               <w:r>
                 <w:rPr>
                   <w:rStyle w:val="Hyperlink"/>
@@ -761,7 +761,7 @@
             <w:hideMark/>
           </w:tcPr>
           <w:p>
-            <w:hyperlink r:id="rId11" w:tgtFrame="_blank" w:history="1">
+            <w:hyperlink r:id="rId13" w:tgtFrame="_blank" w:history="1">
               <w:r>
                 <w:rPr>
                   <w:rStyle w:val="Hyperlink"/>
@@ -826,7 +826,7 @@
             <w:hideMark/>
           </w:tcPr>
           <w:p>
-            <w:hyperlink r:id="rId12" w:tgtFrame="_blank" w:history="1">
+            <w:hyperlink r:id="rId14" w:tgtFrame="_blank" w:history="1">
               <w:r>
                 <w:rPr>
                   <w:rStyle w:val="Hyperlink"/>
@@ -944,7 +944,7 @@
       <w:r>
         <w:t xml:space="preserve">git --version. </w:t>
       </w:r>
-      <w:hyperlink r:id="rId13" w:tgtFrame="_blank" w:history="1">
+      <w:hyperlink r:id="rId15" w:tgtFrame="_blank" w:history="1">
         <w:r>
           <w:rPr>
             <w:rStyle w:val="Hyperlink"/>
@@ -994,7 +994,7 @@
       <w:r>
         <w:t xml:space="preserve">node -v. </w:t>
       </w:r>
-      <w:hyperlink r:id="rId14" w:tgtFrame="_blank" w:history="1">
+      <w:hyperlink r:id="rId16" w:tgtFrame="_blank" w:history="1">
         <w:r>
           <w:rPr>
             <w:rStyle w:val="Hyperlink"/>
@@ -1235,7 +1235,7 @@
             <w:hideMark/>
           </w:tcPr>
           <w:p>
-            <w:hyperlink r:id="rId15" w:tgtFrame="_blank" w:history="1">
+            <w:hyperlink r:id="rId17" w:tgtFrame="_blank" w:history="1">
               <w:r>
                 <w:rPr>
                   <w:rStyle w:val="Hyperlink"/>
@@ -1300,7 +1300,7 @@
             <w:hideMark/>
           </w:tcPr>
           <w:p>
-            <w:hyperlink r:id="rId16" w:tgtFrame="_blank" w:history="1">
+            <w:hyperlink r:id="rId18" w:tgtFrame="_blank" w:history="1">
               <w:r>
                 <w:rPr>
                   <w:rStyle w:val="Hyperlink"/>
@@ -1513,7 +1513,7 @@
             <w:hideMark/>
           </w:tcPr>
           <w:p>
-            <w:hyperlink r:id="rId17" w:tgtFrame="_blank" w:history="1">
+            <w:hyperlink r:id="rId19" w:tgtFrame="_blank" w:history="1">
               <w:r>
                 <w:rPr>
                   <w:rStyle w:val="Hyperlink"/>
@@ -1795,7 +1795,7 @@
             <w:hideMark/>
           </w:tcPr>
           <w:p>
-            <w:hyperlink r:id="rId18" w:tgtFrame="_blank" w:history="1">
+            <w:hyperlink r:id="rId20" w:tgtFrame="_blank" w:history="1">
               <w:r>
                 <w:rPr>
                   <w:rStyle w:val="Hyperlink"/>
@@ -1857,7 +1857,7 @@
             <w:hideMark/>
           </w:tcPr>
           <w:p>
-            <w:hyperlink r:id="rId19" w:tgtFrame="_blank" w:history="1">
+            <w:hyperlink r:id="rId21" w:tgtFrame="_blank" w:history="1">
               <w:proofErr w:type="spellStart"/>
               <w:r>
                 <w:rPr>
@@ -1937,7 +1937,7 @@
             <w:hideMark/>
           </w:tcPr>
           <w:p>
-            <w:hyperlink r:id="rId20" w:tgtFrame="_blank" w:history="1">
+            <w:hyperlink r:id="rId22" w:tgtFrame="_blank" w:history="1">
               <w:r>
                 <w:rPr>
                   <w:rStyle w:val="Hyperlink"/>
@@ -2013,7 +2013,7 @@
             <w:hideMark/>
           </w:tcPr>
           <w:p>
-            <w:hyperlink r:id="rId21" w:tgtFrame="_blank" w:history="1">
+            <w:hyperlink r:id="rId23" w:tgtFrame="_blank" w:history="1">
               <w:r>
                 <w:rPr>
                   <w:rStyle w:val="Hyperlink"/>
@@ -2169,7 +2169,7 @@
             <w:hideMark/>
           </w:tcPr>
           <w:p>
-            <w:hyperlink r:id="rId22" w:tgtFrame="_blank" w:history="1">
+            <w:hyperlink r:id="rId24" w:tgtFrame="_blank" w:history="1">
               <w:r>
                 <w:rPr>
                   <w:rStyle w:val="Hyperlink"/>
@@ -2237,7 +2237,7 @@
             <w:hideMark/>
           </w:tcPr>
           <w:p>
-            <w:hyperlink r:id="rId23" w:tgtFrame="_blank" w:history="1">
+            <w:hyperlink r:id="rId25" w:tgtFrame="_blank" w:history="1">
               <w:r>
                 <w:rPr>
                   <w:rStyle w:val="Hyperlink"/>
@@ -2305,7 +2305,7 @@
             <w:hideMark/>
           </w:tcPr>
           <w:p>
-            <w:hyperlink r:id="rId24" w:tgtFrame="_blank" w:history="1">
+            <w:hyperlink r:id="rId26" w:tgtFrame="_blank" w:history="1">
               <w:r>
                 <w:rPr>
                   <w:rStyle w:val="Hyperlink"/>
@@ -2433,7 +2433,7 @@
             <w:hideMark/>
           </w:tcPr>
           <w:p>
-            <w:hyperlink r:id="rId25" w:tgtFrame="_blank" w:history="1">
+            <w:hyperlink r:id="rId27" w:tgtFrame="_blank" w:history="1">
               <w:proofErr w:type="spellStart"/>
               <w:r>
                 <w:rPr>
@@ -2718,7 +2718,7 @@
       <w:r>
         <w:t xml:space="preserve">. </w:t>
       </w:r>
-      <w:hyperlink r:id="rId26" w:tgtFrame="_blank" w:history="1">
+      <w:hyperlink r:id="rId28" w:tgtFrame="_blank" w:history="1">
         <w:r>
           <w:rPr>
             <w:rStyle w:val="Hyperlink"/>
@@ -2824,7 +2824,7 @@
       <w:r>
         <w:t xml:space="preserve">Node. </w:t>
       </w:r>
-      <w:hyperlink r:id="rId27" w:tgtFrame="_blank" w:history="1">
+      <w:hyperlink r:id="rId29" w:tgtFrame="_blank" w:history="1">
         <w:r>
           <w:rPr>
             <w:rStyle w:val="Hyperlink"/>
@@ -2832,7 +2832,7 @@
           <w:t>git-scm.com</w:t>
         </w:r>
       </w:hyperlink>
-      <w:hyperlink r:id="rId28" w:tgtFrame="_blank" w:history="1">
+      <w:hyperlink r:id="rId30" w:tgtFrame="_blank" w:history="1">
         <w:r>
           <w:rPr>
             <w:rStyle w:val="Hyperlink"/>
@@ -2898,7 +2898,7 @@
       <w:r>
         <w:t xml:space="preserve">. </w:t>
       </w:r>
-      <w:hyperlink r:id="rId29" w:tgtFrame="_blank" w:history="1">
+      <w:hyperlink r:id="rId31" w:tgtFrame="_blank" w:history="1">
         <w:r>
           <w:rPr>
             <w:rStyle w:val="Hyperlink"/>
@@ -2932,7 +2932,7 @@
       <w:r>
         <w:t xml:space="preserve"> Acceptance Criteria. </w:t>
       </w:r>
-      <w:hyperlink r:id="rId30" w:tgtFrame="_blank" w:history="1">
+      <w:hyperlink r:id="rId32" w:tgtFrame="_blank" w:history="1">
         <w:proofErr w:type="spellStart"/>
         <w:r>
           <w:rPr>
@@ -2979,7 +2979,7 @@
       <w:r>
         <w:t xml:space="preserve">. </w:t>
       </w:r>
-      <w:hyperlink r:id="rId31" w:tgtFrame="_blank" w:history="1">
+      <w:hyperlink r:id="rId33" w:tgtFrame="_blank" w:history="1">
         <w:proofErr w:type="spellStart"/>
         <w:r>
           <w:rPr>
@@ -3126,6 +3126,11 @@
       </w:r>
     </w:p>
     <w:p>
+      <w:pPr>
+        <w:rPr>
+          <w:rtl/>
+        </w:rPr>
+      </w:pPr>
       <w:r>
         <w:rPr>
           <w:rtl/>
@@ -3153,10 +3158,5474 @@
     <w:p>
       <w:pPr>
         <w:rPr>
-          <w:rFonts w:hint="cs"/>
+          <w:rtl/>
         </w:rPr>
       </w:pPr>
     </w:p>
+    <w:tbl>
+      <w:tblPr>
+        <w:tblW w:w="11465" w:type="dxa"/>
+        <w:tblCellSpacing w:w="15" w:type="dxa"/>
+        <w:tblInd w:w="-1660" w:type="dxa"/>
+        <w:tblCellMar>
+          <w:top w:w="15" w:type="dxa"/>
+          <w:left w:w="15" w:type="dxa"/>
+          <w:bottom w:w="15" w:type="dxa"/>
+          <w:right w:w="15" w:type="dxa"/>
+        </w:tblCellMar>
+        <w:tblLook w:val="04A0" w:firstRow="1" w:lastRow="0" w:firstColumn="1" w:lastColumn="0" w:noHBand="0" w:noVBand="1"/>
+      </w:tblPr>
+      <w:tblGrid>
+        <w:gridCol w:w="468"/>
+        <w:gridCol w:w="66"/>
+        <w:gridCol w:w="66"/>
+        <w:gridCol w:w="66"/>
+        <w:gridCol w:w="66"/>
+        <w:gridCol w:w="1792"/>
+        <w:gridCol w:w="66"/>
+        <w:gridCol w:w="66"/>
+        <w:gridCol w:w="66"/>
+        <w:gridCol w:w="2338"/>
+        <w:gridCol w:w="2614"/>
+        <w:gridCol w:w="1780"/>
+        <w:gridCol w:w="2180"/>
+      </w:tblGrid>
+      <w:tr>
+        <w:trPr>
+          <w:trHeight w:val="755"/>
+          <w:tblHeader/>
+          <w:tblCellSpacing w:w="15" w:type="dxa"/>
+        </w:trPr>
+        <w:tc>
+          <w:tcPr>
+            <w:tcW w:w="0" w:type="auto"/>
+            <w:vAlign w:val="center"/>
+            <w:hideMark/>
+          </w:tcPr>
+          <w:p>
+            <w:pPr>
+              <w:rPr>
+                <w:b/>
+                <w:bCs/>
+                <w:sz w:val="20"/>
+                <w:szCs w:val="20"/>
+              </w:rPr>
+            </w:pPr>
+            <w:r>
+              <w:rPr>
+                <w:b/>
+                <w:bCs/>
+                <w:sz w:val="20"/>
+                <w:szCs w:val="20"/>
+                <w:rtl/>
+              </w:rPr>
+              <w:lastRenderedPageBreak/>
+              <w:t>יום</w:t>
+            </w:r>
+          </w:p>
+        </w:tc>
+        <w:tc>
+          <w:tcPr>
+            <w:tcW w:w="0" w:type="auto"/>
+          </w:tcPr>
+          <w:p>
+            <w:pPr>
+              <w:rPr>
+                <w:b/>
+                <w:bCs/>
+                <w:sz w:val="20"/>
+                <w:szCs w:val="20"/>
+                <w:rtl/>
+              </w:rPr>
+            </w:pPr>
+          </w:p>
+        </w:tc>
+        <w:tc>
+          <w:tcPr>
+            <w:tcW w:w="0" w:type="auto"/>
+          </w:tcPr>
+          <w:p>
+            <w:pPr>
+              <w:rPr>
+                <w:b/>
+                <w:bCs/>
+                <w:sz w:val="20"/>
+                <w:szCs w:val="20"/>
+                <w:rtl/>
+              </w:rPr>
+            </w:pPr>
+          </w:p>
+        </w:tc>
+        <w:tc>
+          <w:tcPr>
+            <w:tcW w:w="0" w:type="auto"/>
+          </w:tcPr>
+          <w:p>
+            <w:pPr>
+              <w:rPr>
+                <w:b/>
+                <w:bCs/>
+                <w:sz w:val="20"/>
+                <w:szCs w:val="20"/>
+                <w:rtl/>
+              </w:rPr>
+            </w:pPr>
+          </w:p>
+        </w:tc>
+        <w:tc>
+          <w:tcPr>
+            <w:tcW w:w="0" w:type="auto"/>
+          </w:tcPr>
+          <w:p>
+            <w:pPr>
+              <w:rPr>
+                <w:b/>
+                <w:bCs/>
+                <w:sz w:val="20"/>
+                <w:szCs w:val="20"/>
+                <w:rtl/>
+              </w:rPr>
+            </w:pPr>
+          </w:p>
+        </w:tc>
+        <w:tc>
+          <w:tcPr>
+            <w:tcW w:w="0" w:type="auto"/>
+            <w:vAlign w:val="center"/>
+            <w:hideMark/>
+          </w:tcPr>
+          <w:p>
+            <w:pPr>
+              <w:rPr>
+                <w:b/>
+                <w:bCs/>
+                <w:sz w:val="20"/>
+                <w:szCs w:val="20"/>
+              </w:rPr>
+            </w:pPr>
+            <w:r>
+              <w:rPr>
+                <w:b/>
+                <w:bCs/>
+                <w:sz w:val="20"/>
+                <w:szCs w:val="20"/>
+                <w:rtl/>
+              </w:rPr>
+              <w:t>בלוק </w:t>
+            </w:r>
+            <w:r>
+              <w:rPr>
+                <w:b/>
+                <w:bCs/>
+                <w:sz w:val="20"/>
+                <w:szCs w:val="20"/>
+              </w:rPr>
+              <w:t>17:00</w:t>
+            </w:r>
+            <w:r>
+              <w:rPr>
+                <w:b/>
+                <w:bCs/>
+                <w:sz w:val="20"/>
+                <w:szCs w:val="20"/>
+              </w:rPr>
+              <w:noBreakHyphen/>
+              <w:t>18:35</w:t>
+            </w:r>
+          </w:p>
+        </w:tc>
+        <w:tc>
+          <w:tcPr>
+            <w:tcW w:w="0" w:type="auto"/>
+          </w:tcPr>
+          <w:p>
+            <w:pPr>
+              <w:rPr>
+                <w:b/>
+                <w:bCs/>
+                <w:sz w:val="20"/>
+                <w:szCs w:val="20"/>
+                <w:rtl/>
+              </w:rPr>
+            </w:pPr>
+          </w:p>
+        </w:tc>
+        <w:tc>
+          <w:tcPr>
+            <w:tcW w:w="0" w:type="auto"/>
+          </w:tcPr>
+          <w:p>
+            <w:pPr>
+              <w:rPr>
+                <w:b/>
+                <w:bCs/>
+                <w:sz w:val="20"/>
+                <w:szCs w:val="20"/>
+                <w:rtl/>
+              </w:rPr>
+            </w:pPr>
+          </w:p>
+        </w:tc>
+        <w:tc>
+          <w:tcPr>
+            <w:tcW w:w="0" w:type="auto"/>
+          </w:tcPr>
+          <w:p>
+            <w:pPr>
+              <w:rPr>
+                <w:b/>
+                <w:bCs/>
+                <w:sz w:val="20"/>
+                <w:szCs w:val="20"/>
+                <w:rtl/>
+              </w:rPr>
+            </w:pPr>
+          </w:p>
+        </w:tc>
+        <w:tc>
+          <w:tcPr>
+            <w:tcW w:w="0" w:type="auto"/>
+            <w:vAlign w:val="center"/>
+            <w:hideMark/>
+          </w:tcPr>
+          <w:p>
+            <w:pPr>
+              <w:rPr>
+                <w:b/>
+                <w:bCs/>
+                <w:sz w:val="20"/>
+                <w:szCs w:val="20"/>
+              </w:rPr>
+            </w:pPr>
+            <w:r>
+              <w:rPr>
+                <w:b/>
+                <w:bCs/>
+                <w:sz w:val="20"/>
+                <w:szCs w:val="20"/>
+                <w:rtl/>
+              </w:rPr>
+              <w:t>למידה </w:t>
+            </w:r>
+            <w:r>
+              <w:rPr>
+                <w:b/>
+                <w:bCs/>
+                <w:sz w:val="20"/>
+                <w:szCs w:val="20"/>
+              </w:rPr>
+              <w:t>19:00</w:t>
+            </w:r>
+            <w:r>
+              <w:rPr>
+                <w:b/>
+                <w:bCs/>
+                <w:sz w:val="20"/>
+                <w:szCs w:val="20"/>
+              </w:rPr>
+              <w:noBreakHyphen/>
+              <w:t>19:30</w:t>
+            </w:r>
+          </w:p>
+        </w:tc>
+        <w:tc>
+          <w:tcPr>
+            <w:tcW w:w="0" w:type="auto"/>
+            <w:vAlign w:val="center"/>
+            <w:hideMark/>
+          </w:tcPr>
+          <w:p>
+            <w:pPr>
+              <w:rPr>
+                <w:b/>
+                <w:bCs/>
+                <w:sz w:val="20"/>
+                <w:szCs w:val="20"/>
+              </w:rPr>
+            </w:pPr>
+            <w:r>
+              <w:rPr>
+                <w:b/>
+                <w:bCs/>
+                <w:sz w:val="20"/>
+                <w:szCs w:val="20"/>
+                <w:rtl/>
+              </w:rPr>
+              <w:t>בלוק </w:t>
+            </w:r>
+            <w:r>
+              <w:rPr>
+                <w:b/>
+                <w:bCs/>
+                <w:sz w:val="20"/>
+                <w:szCs w:val="20"/>
+              </w:rPr>
+              <w:t>19:30</w:t>
+            </w:r>
+            <w:r>
+              <w:rPr>
+                <w:b/>
+                <w:bCs/>
+                <w:sz w:val="20"/>
+                <w:szCs w:val="20"/>
+              </w:rPr>
+              <w:noBreakHyphen/>
+              <w:t>21:00</w:t>
+            </w:r>
+          </w:p>
+        </w:tc>
+        <w:tc>
+          <w:tcPr>
+            <w:tcW w:w="0" w:type="auto"/>
+            <w:vAlign w:val="center"/>
+            <w:hideMark/>
+          </w:tcPr>
+          <w:p>
+            <w:pPr>
+              <w:rPr>
+                <w:b/>
+                <w:bCs/>
+                <w:sz w:val="20"/>
+                <w:szCs w:val="20"/>
+              </w:rPr>
+            </w:pPr>
+            <w:r>
+              <w:rPr>
+                <w:b/>
+                <w:bCs/>
+                <w:sz w:val="20"/>
+                <w:szCs w:val="20"/>
+              </w:rPr>
+              <w:t>21:00</w:t>
+            </w:r>
+            <w:r>
+              <w:rPr>
+                <w:b/>
+                <w:bCs/>
+                <w:sz w:val="20"/>
+                <w:szCs w:val="20"/>
+              </w:rPr>
+              <w:noBreakHyphen/>
+              <w:t>21:30</w:t>
+            </w:r>
+          </w:p>
+        </w:tc>
+        <w:tc>
+          <w:tcPr>
+            <w:tcW w:w="0" w:type="auto"/>
+            <w:vAlign w:val="center"/>
+            <w:hideMark/>
+          </w:tcPr>
+          <w:p>
+            <w:pPr>
+              <w:rPr>
+                <w:b/>
+                <w:bCs/>
+                <w:sz w:val="20"/>
+                <w:szCs w:val="20"/>
+              </w:rPr>
+            </w:pPr>
+            <w:r>
+              <w:rPr>
+                <w:b/>
+                <w:bCs/>
+                <w:sz w:val="20"/>
+                <w:szCs w:val="20"/>
+                <w:rtl/>
+              </w:rPr>
+              <w:t>תוצר יומי</w:t>
+            </w:r>
+          </w:p>
+        </w:tc>
+      </w:tr>
+      <w:tr>
+        <w:trPr>
+          <w:trHeight w:val="2533"/>
+          <w:tblCellSpacing w:w="15" w:type="dxa"/>
+        </w:trPr>
+        <w:tc>
+          <w:tcPr>
+            <w:tcW w:w="0" w:type="auto"/>
+            <w:vAlign w:val="center"/>
+            <w:hideMark/>
+          </w:tcPr>
+          <w:p>
+            <w:pPr>
+              <w:rPr>
+                <w:sz w:val="20"/>
+                <w:szCs w:val="20"/>
+              </w:rPr>
+            </w:pPr>
+            <w:r>
+              <w:rPr>
+                <w:b/>
+                <w:bCs/>
+                <w:sz w:val="20"/>
+                <w:szCs w:val="20"/>
+                <w:rtl/>
+              </w:rPr>
+              <w:t>א׳</w:t>
+            </w:r>
+          </w:p>
+        </w:tc>
+        <w:tc>
+          <w:tcPr>
+            <w:tcW w:w="0" w:type="auto"/>
+          </w:tcPr>
+          <w:p>
+            <w:pPr>
+              <w:rPr>
+                <w:sz w:val="20"/>
+                <w:szCs w:val="20"/>
+              </w:rPr>
+            </w:pPr>
+          </w:p>
+        </w:tc>
+        <w:tc>
+          <w:tcPr>
+            <w:tcW w:w="0" w:type="auto"/>
+          </w:tcPr>
+          <w:p>
+            <w:pPr>
+              <w:rPr>
+                <w:sz w:val="20"/>
+                <w:szCs w:val="20"/>
+              </w:rPr>
+            </w:pPr>
+          </w:p>
+        </w:tc>
+        <w:tc>
+          <w:tcPr>
+            <w:tcW w:w="0" w:type="auto"/>
+          </w:tcPr>
+          <w:p>
+            <w:pPr>
+              <w:rPr>
+                <w:sz w:val="20"/>
+                <w:szCs w:val="20"/>
+              </w:rPr>
+            </w:pPr>
+          </w:p>
+        </w:tc>
+        <w:tc>
+          <w:tcPr>
+            <w:tcW w:w="0" w:type="auto"/>
+          </w:tcPr>
+          <w:p>
+            <w:pPr>
+              <w:rPr>
+                <w:sz w:val="20"/>
+                <w:szCs w:val="20"/>
+              </w:rPr>
+            </w:pPr>
+          </w:p>
+        </w:tc>
+        <w:tc>
+          <w:tcPr>
+            <w:tcW w:w="0" w:type="auto"/>
+            <w:vAlign w:val="center"/>
+            <w:hideMark/>
+          </w:tcPr>
+          <w:p>
+            <w:pPr>
+              <w:rPr>
+                <w:sz w:val="20"/>
+                <w:szCs w:val="20"/>
+              </w:rPr>
+            </w:pPr>
+            <w:r>
+              <w:rPr>
+                <w:sz w:val="20"/>
+                <w:szCs w:val="20"/>
+              </w:rPr>
+              <w:t> </w:t>
+            </w:r>
+            <w:r>
+              <w:rPr>
+                <w:i/>
+                <w:iCs/>
+                <w:sz w:val="20"/>
+                <w:szCs w:val="20"/>
+              </w:rPr>
+              <w:t>Setup</w:t>
+            </w:r>
+            <w:r>
+              <w:rPr>
+                <w:sz w:val="20"/>
+                <w:szCs w:val="20"/>
+              </w:rPr>
+              <w:t xml:space="preserve"> – </w:t>
+            </w:r>
+            <w:r>
+              <w:rPr>
+                <w:sz w:val="20"/>
+                <w:szCs w:val="20"/>
+                <w:rtl/>
+              </w:rPr>
+              <w:t>התקנות </w:t>
+            </w:r>
+            <w:r>
+              <w:rPr>
+                <w:sz w:val="20"/>
+                <w:szCs w:val="20"/>
+              </w:rPr>
+              <w:t xml:space="preserve">Git + Node, </w:t>
+            </w:r>
+            <w:r>
+              <w:rPr>
+                <w:sz w:val="20"/>
+                <w:szCs w:val="20"/>
+                <w:rtl/>
+              </w:rPr>
+              <w:t xml:space="preserve">פתיחת ריפו, יצירת </w:t>
+            </w:r>
+            <w:r>
+              <w:rPr>
+                <w:b/>
+                <w:bCs/>
+                <w:sz w:val="20"/>
+                <w:szCs w:val="20"/>
+              </w:rPr>
+              <w:t>Project Board</w:t>
+            </w:r>
+            <w:r>
+              <w:rPr>
+                <w:sz w:val="20"/>
+                <w:szCs w:val="20"/>
+              </w:rPr>
+              <w:t xml:space="preserve"> (</w:t>
+            </w:r>
+            <w:r>
+              <w:rPr>
+                <w:sz w:val="20"/>
+                <w:szCs w:val="20"/>
+                <w:rtl/>
+              </w:rPr>
+              <w:t>עמודות</w:t>
+            </w:r>
+            <w:r>
+              <w:rPr>
+                <w:sz w:val="20"/>
+                <w:szCs w:val="20"/>
+              </w:rPr>
+              <w:t xml:space="preserve"> + Story Points).</w:t>
+            </w:r>
+          </w:p>
+        </w:tc>
+        <w:tc>
+          <w:tcPr>
+            <w:tcW w:w="0" w:type="auto"/>
+          </w:tcPr>
+          <w:p>
+            <w:pPr>
+              <w:rPr>
+                <w:sz w:val="20"/>
+                <w:szCs w:val="20"/>
+                <w:rtl/>
+              </w:rPr>
+            </w:pPr>
+          </w:p>
+        </w:tc>
+        <w:tc>
+          <w:tcPr>
+            <w:tcW w:w="0" w:type="auto"/>
+          </w:tcPr>
+          <w:p>
+            <w:pPr>
+              <w:rPr>
+                <w:sz w:val="20"/>
+                <w:szCs w:val="20"/>
+                <w:rtl/>
+              </w:rPr>
+            </w:pPr>
+          </w:p>
+        </w:tc>
+        <w:tc>
+          <w:tcPr>
+            <w:tcW w:w="0" w:type="auto"/>
+          </w:tcPr>
+          <w:p>
+            <w:pPr>
+              <w:rPr>
+                <w:sz w:val="20"/>
+                <w:szCs w:val="20"/>
+                <w:rtl/>
+              </w:rPr>
+            </w:pPr>
+          </w:p>
+        </w:tc>
+        <w:tc>
+          <w:tcPr>
+            <w:tcW w:w="0" w:type="auto"/>
+            <w:vAlign w:val="center"/>
+            <w:hideMark/>
+          </w:tcPr>
+          <w:p>
+            <w:pPr>
+              <w:rPr>
+                <w:sz w:val="20"/>
+                <w:szCs w:val="20"/>
+              </w:rPr>
+            </w:pPr>
+            <w:r>
+              <w:rPr>
+                <w:sz w:val="20"/>
+                <w:szCs w:val="20"/>
+                <w:rtl/>
+              </w:rPr>
+              <w:t>מדריך</w:t>
+            </w:r>
+            <w:r>
+              <w:rPr>
+                <w:sz w:val="20"/>
+                <w:szCs w:val="20"/>
+              </w:rPr>
+              <w:t xml:space="preserve"> “GitHub Projects”</w:t>
+            </w:r>
+          </w:p>
+        </w:tc>
+        <w:tc>
+          <w:tcPr>
+            <w:tcW w:w="0" w:type="auto"/>
+            <w:vAlign w:val="center"/>
+            <w:hideMark/>
+          </w:tcPr>
+          <w:p>
+            <w:pPr>
+              <w:rPr>
+                <w:sz w:val="20"/>
+                <w:szCs w:val="20"/>
+              </w:rPr>
+            </w:pPr>
+            <w:r>
+              <w:rPr>
+                <w:sz w:val="20"/>
+                <w:szCs w:val="20"/>
+                <w:rtl/>
+              </w:rPr>
+              <w:t xml:space="preserve">יצירת </w:t>
+            </w:r>
+            <w:r>
+              <w:rPr>
+                <w:b/>
+                <w:bCs/>
+                <w:sz w:val="20"/>
+                <w:szCs w:val="20"/>
+              </w:rPr>
+              <w:t>Epic MVP</w:t>
+            </w:r>
+            <w:r>
+              <w:rPr>
+                <w:sz w:val="20"/>
+                <w:szCs w:val="20"/>
+              </w:rPr>
+              <w:t> + 2 Stories (“Register/Login”, “Create Task”).</w:t>
+            </w:r>
+          </w:p>
+        </w:tc>
+        <w:tc>
+          <w:tcPr>
+            <w:tcW w:w="0" w:type="auto"/>
+            <w:vAlign w:val="center"/>
+            <w:hideMark/>
+          </w:tcPr>
+          <w:p>
+            <w:pPr>
+              <w:rPr>
+                <w:sz w:val="20"/>
+                <w:szCs w:val="20"/>
+              </w:rPr>
+            </w:pPr>
+            <w:r>
+              <w:rPr>
+                <w:sz w:val="20"/>
+                <w:szCs w:val="20"/>
+              </w:rPr>
+              <w:t xml:space="preserve">Commit </w:t>
+            </w:r>
+            <w:r>
+              <w:rPr>
+                <w:sz w:val="20"/>
+                <w:szCs w:val="20"/>
+                <w:rtl/>
+              </w:rPr>
+              <w:t>״</w:t>
+            </w:r>
+            <w:r>
+              <w:rPr>
+                <w:sz w:val="20"/>
+                <w:szCs w:val="20"/>
+              </w:rPr>
+              <w:t xml:space="preserve">chore: project </w:t>
+            </w:r>
+            <w:proofErr w:type="spellStart"/>
+            <w:r>
+              <w:rPr>
+                <w:sz w:val="20"/>
+                <w:szCs w:val="20"/>
+              </w:rPr>
+              <w:t>init</w:t>
+            </w:r>
+            <w:proofErr w:type="spellEnd"/>
+            <w:r>
+              <w:rPr>
+                <w:sz w:val="20"/>
+                <w:szCs w:val="20"/>
+                <w:rtl/>
+              </w:rPr>
+              <w:t>״ </w:t>
+            </w:r>
+            <w:r>
+              <w:rPr>
+                <w:sz w:val="20"/>
+                <w:szCs w:val="20"/>
+              </w:rPr>
+              <w:t>+ PR </w:t>
+            </w:r>
+            <w:r>
+              <w:rPr>
+                <w:sz w:val="20"/>
+                <w:szCs w:val="20"/>
+                <w:rtl/>
+              </w:rPr>
+              <w:t>ל־</w:t>
+            </w:r>
+            <w:r>
+              <w:rPr>
+                <w:sz w:val="20"/>
+                <w:szCs w:val="20"/>
+              </w:rPr>
+              <w:t>main</w:t>
+            </w:r>
+          </w:p>
+        </w:tc>
+        <w:tc>
+          <w:tcPr>
+            <w:tcW w:w="0" w:type="auto"/>
+            <w:vAlign w:val="center"/>
+            <w:hideMark/>
+          </w:tcPr>
+          <w:p>
+            <w:pPr>
+              <w:rPr>
+                <w:sz w:val="20"/>
+                <w:szCs w:val="20"/>
+              </w:rPr>
+            </w:pPr>
+            <w:r>
+              <w:rPr>
+                <w:sz w:val="20"/>
+                <w:szCs w:val="20"/>
+              </w:rPr>
+              <w:t xml:space="preserve">Repo &amp; Board </w:t>
+            </w:r>
+            <w:r>
+              <w:rPr>
+                <w:sz w:val="20"/>
+                <w:szCs w:val="20"/>
+                <w:rtl/>
+              </w:rPr>
+              <w:t>מוכנים</w:t>
+            </w:r>
+            <w:r>
+              <w:rPr>
+                <w:sz w:val="20"/>
+                <w:szCs w:val="20"/>
+              </w:rPr>
+              <w:t xml:space="preserve">; Epic &amp; Stories </w:t>
+            </w:r>
+            <w:r>
+              <w:rPr>
+                <w:sz w:val="20"/>
+                <w:szCs w:val="20"/>
+                <w:rtl/>
+              </w:rPr>
+              <w:t>בלוח </w:t>
+            </w:r>
+            <w:r>
+              <w:rPr>
+                <w:sz w:val="20"/>
+                <w:szCs w:val="20"/>
+              </w:rPr>
+              <w:t>Backlog.</w:t>
+            </w:r>
+          </w:p>
+        </w:tc>
+      </w:tr>
+      <w:tr>
+        <w:trPr>
+          <w:trHeight w:val="1353"/>
+          <w:tblCellSpacing w:w="15" w:type="dxa"/>
+        </w:trPr>
+        <w:tc>
+          <w:tcPr>
+            <w:tcW w:w="0" w:type="auto"/>
+            <w:vAlign w:val="center"/>
+            <w:hideMark/>
+          </w:tcPr>
+          <w:p>
+            <w:pPr>
+              <w:rPr>
+                <w:sz w:val="20"/>
+                <w:szCs w:val="20"/>
+              </w:rPr>
+            </w:pPr>
+            <w:r>
+              <w:rPr>
+                <w:b/>
+                <w:bCs/>
+                <w:sz w:val="20"/>
+                <w:szCs w:val="20"/>
+                <w:rtl/>
+              </w:rPr>
+              <w:t>ב׳</w:t>
+            </w:r>
+          </w:p>
+        </w:tc>
+        <w:tc>
+          <w:tcPr>
+            <w:tcW w:w="0" w:type="auto"/>
+          </w:tcPr>
+          <w:p>
+            <w:pPr>
+              <w:rPr>
+                <w:sz w:val="20"/>
+                <w:szCs w:val="20"/>
+                <w:rtl/>
+              </w:rPr>
+            </w:pPr>
+          </w:p>
+        </w:tc>
+        <w:tc>
+          <w:tcPr>
+            <w:tcW w:w="0" w:type="auto"/>
+          </w:tcPr>
+          <w:p>
+            <w:pPr>
+              <w:rPr>
+                <w:sz w:val="20"/>
+                <w:szCs w:val="20"/>
+                <w:rtl/>
+              </w:rPr>
+            </w:pPr>
+          </w:p>
+        </w:tc>
+        <w:tc>
+          <w:tcPr>
+            <w:tcW w:w="0" w:type="auto"/>
+          </w:tcPr>
+          <w:p>
+            <w:pPr>
+              <w:rPr>
+                <w:sz w:val="20"/>
+                <w:szCs w:val="20"/>
+                <w:rtl/>
+              </w:rPr>
+            </w:pPr>
+          </w:p>
+        </w:tc>
+        <w:tc>
+          <w:tcPr>
+            <w:tcW w:w="0" w:type="auto"/>
+          </w:tcPr>
+          <w:p>
+            <w:pPr>
+              <w:rPr>
+                <w:sz w:val="20"/>
+                <w:szCs w:val="20"/>
+                <w:rtl/>
+              </w:rPr>
+            </w:pPr>
+          </w:p>
+        </w:tc>
+        <w:tc>
+          <w:tcPr>
+            <w:tcW w:w="0" w:type="auto"/>
+            <w:vAlign w:val="center"/>
+            <w:hideMark/>
+          </w:tcPr>
+          <w:p>
+            <w:pPr>
+              <w:rPr>
+                <w:sz w:val="20"/>
+                <w:szCs w:val="20"/>
+              </w:rPr>
+            </w:pPr>
+            <w:r>
+              <w:rPr>
+                <w:sz w:val="20"/>
+                <w:szCs w:val="20"/>
+                <w:rtl/>
+              </w:rPr>
+              <w:t xml:space="preserve">שלד </w:t>
+            </w:r>
+            <w:r>
+              <w:rPr>
+                <w:b/>
+                <w:bCs/>
+                <w:sz w:val="20"/>
+                <w:szCs w:val="20"/>
+              </w:rPr>
+              <w:t>React</w:t>
+            </w:r>
+            <w:r>
+              <w:rPr>
+                <w:sz w:val="20"/>
+                <w:szCs w:val="20"/>
+              </w:rPr>
+              <w:t xml:space="preserve"> (</w:t>
+            </w:r>
+            <w:proofErr w:type="spellStart"/>
+            <w:r>
+              <w:rPr>
+                <w:sz w:val="20"/>
+                <w:szCs w:val="20"/>
+              </w:rPr>
+              <w:t>npx</w:t>
+            </w:r>
+            <w:proofErr w:type="spellEnd"/>
+            <w:r>
+              <w:rPr>
+                <w:sz w:val="20"/>
+                <w:szCs w:val="20"/>
+              </w:rPr>
+              <w:t xml:space="preserve"> create-react-app client).</w:t>
+            </w:r>
+          </w:p>
+        </w:tc>
+        <w:tc>
+          <w:tcPr>
+            <w:tcW w:w="0" w:type="auto"/>
+          </w:tcPr>
+          <w:p>
+            <w:pPr>
+              <w:rPr>
+                <w:sz w:val="20"/>
+                <w:szCs w:val="20"/>
+                <w:rtl/>
+              </w:rPr>
+            </w:pPr>
+          </w:p>
+        </w:tc>
+        <w:tc>
+          <w:tcPr>
+            <w:tcW w:w="0" w:type="auto"/>
+          </w:tcPr>
+          <w:p>
+            <w:pPr>
+              <w:rPr>
+                <w:sz w:val="20"/>
+                <w:szCs w:val="20"/>
+                <w:rtl/>
+              </w:rPr>
+            </w:pPr>
+          </w:p>
+        </w:tc>
+        <w:tc>
+          <w:tcPr>
+            <w:tcW w:w="0" w:type="auto"/>
+          </w:tcPr>
+          <w:p>
+            <w:pPr>
+              <w:rPr>
+                <w:sz w:val="20"/>
+                <w:szCs w:val="20"/>
+                <w:rtl/>
+              </w:rPr>
+            </w:pPr>
+          </w:p>
+        </w:tc>
+        <w:tc>
+          <w:tcPr>
+            <w:tcW w:w="0" w:type="auto"/>
+            <w:vAlign w:val="center"/>
+            <w:hideMark/>
+          </w:tcPr>
+          <w:p>
+            <w:pPr>
+              <w:rPr>
+                <w:sz w:val="20"/>
+                <w:szCs w:val="20"/>
+              </w:rPr>
+            </w:pPr>
+            <w:r>
+              <w:rPr>
+                <w:sz w:val="20"/>
+                <w:szCs w:val="20"/>
+                <w:rtl/>
+              </w:rPr>
+              <w:t>מדריך </w:t>
+            </w:r>
+            <w:r>
+              <w:rPr>
+                <w:sz w:val="20"/>
+                <w:szCs w:val="20"/>
+              </w:rPr>
+              <w:t>Create</w:t>
+            </w:r>
+            <w:r>
+              <w:rPr>
+                <w:sz w:val="20"/>
+                <w:szCs w:val="20"/>
+              </w:rPr>
+              <w:noBreakHyphen/>
+              <w:t>React</w:t>
+            </w:r>
+            <w:r>
+              <w:rPr>
+                <w:sz w:val="20"/>
+                <w:szCs w:val="20"/>
+              </w:rPr>
+              <w:noBreakHyphen/>
+              <w:t>App</w:t>
+            </w:r>
+          </w:p>
+        </w:tc>
+        <w:tc>
+          <w:tcPr>
+            <w:tcW w:w="0" w:type="auto"/>
+            <w:vAlign w:val="center"/>
+            <w:hideMark/>
+          </w:tcPr>
+          <w:p>
+            <w:pPr>
+              <w:rPr>
+                <w:sz w:val="20"/>
+                <w:szCs w:val="20"/>
+              </w:rPr>
+            </w:pPr>
+            <w:r>
+              <w:rPr>
+                <w:sz w:val="20"/>
+                <w:szCs w:val="20"/>
+                <w:rtl/>
+              </w:rPr>
+              <w:t>חדירת קבצי בסיס</w:t>
+            </w:r>
+            <w:r>
+              <w:rPr>
+                <w:sz w:val="20"/>
+                <w:szCs w:val="20"/>
+              </w:rPr>
+              <w:t xml:space="preserve"> (Router, </w:t>
+            </w:r>
+            <w:r>
+              <w:rPr>
+                <w:sz w:val="20"/>
+                <w:szCs w:val="20"/>
+                <w:rtl/>
+              </w:rPr>
+              <w:t>דף </w:t>
+            </w:r>
+            <w:r>
+              <w:rPr>
+                <w:sz w:val="20"/>
+                <w:szCs w:val="20"/>
+              </w:rPr>
+              <w:t>Login, CSS reset).</w:t>
+            </w:r>
+          </w:p>
+        </w:tc>
+        <w:tc>
+          <w:tcPr>
+            <w:tcW w:w="0" w:type="auto"/>
+            <w:vAlign w:val="center"/>
+            <w:hideMark/>
+          </w:tcPr>
+          <w:p>
+            <w:pPr>
+              <w:rPr>
+                <w:sz w:val="20"/>
+                <w:szCs w:val="20"/>
+              </w:rPr>
+            </w:pPr>
+            <w:r>
+              <w:rPr>
+                <w:sz w:val="20"/>
+                <w:szCs w:val="20"/>
+              </w:rPr>
+              <w:t xml:space="preserve">Commit </w:t>
+            </w:r>
+            <w:r>
+              <w:rPr>
+                <w:sz w:val="20"/>
+                <w:szCs w:val="20"/>
+                <w:rtl/>
+              </w:rPr>
+              <w:t>״</w:t>
+            </w:r>
+            <w:r>
+              <w:rPr>
+                <w:sz w:val="20"/>
+                <w:szCs w:val="20"/>
+              </w:rPr>
+              <w:t>feat(client): bootstrap React app</w:t>
+            </w:r>
+            <w:r>
+              <w:rPr>
+                <w:sz w:val="20"/>
+                <w:szCs w:val="20"/>
+                <w:rtl/>
+              </w:rPr>
+              <w:t>״</w:t>
+            </w:r>
+          </w:p>
+        </w:tc>
+        <w:tc>
+          <w:tcPr>
+            <w:tcW w:w="0" w:type="auto"/>
+            <w:vAlign w:val="center"/>
+            <w:hideMark/>
+          </w:tcPr>
+          <w:p>
+            <w:pPr>
+              <w:rPr>
+                <w:sz w:val="20"/>
+                <w:szCs w:val="20"/>
+              </w:rPr>
+            </w:pPr>
+            <w:r>
+              <w:rPr>
+                <w:sz w:val="20"/>
+                <w:szCs w:val="20"/>
+              </w:rPr>
+              <w:t>Front</w:t>
+            </w:r>
+            <w:r>
+              <w:rPr>
+                <w:sz w:val="20"/>
+                <w:szCs w:val="20"/>
+              </w:rPr>
+              <w:noBreakHyphen/>
+              <w:t xml:space="preserve">end </w:t>
+            </w:r>
+            <w:r>
+              <w:rPr>
+                <w:sz w:val="20"/>
+                <w:szCs w:val="20"/>
+                <w:rtl/>
+              </w:rPr>
+              <w:t>רץ ב</w:t>
+            </w:r>
+            <w:r>
+              <w:rPr>
+                <w:sz w:val="20"/>
+                <w:szCs w:val="20"/>
+                <w:rtl/>
+              </w:rPr>
+              <w:noBreakHyphen/>
+            </w:r>
+            <w:r>
+              <w:rPr>
+                <w:sz w:val="20"/>
+                <w:szCs w:val="20"/>
+              </w:rPr>
+              <w:t>localhost 3000.</w:t>
+            </w:r>
+          </w:p>
+        </w:tc>
+      </w:tr>
+      <w:tr>
+        <w:trPr>
+          <w:trHeight w:val="1636"/>
+          <w:tblCellSpacing w:w="15" w:type="dxa"/>
+        </w:trPr>
+        <w:tc>
+          <w:tcPr>
+            <w:tcW w:w="0" w:type="auto"/>
+            <w:vAlign w:val="center"/>
+            <w:hideMark/>
+          </w:tcPr>
+          <w:p>
+            <w:pPr>
+              <w:rPr>
+                <w:sz w:val="20"/>
+                <w:szCs w:val="20"/>
+              </w:rPr>
+            </w:pPr>
+            <w:r>
+              <w:rPr>
+                <w:b/>
+                <w:bCs/>
+                <w:sz w:val="20"/>
+                <w:szCs w:val="20"/>
+                <w:rtl/>
+              </w:rPr>
+              <w:t>ג׳</w:t>
+            </w:r>
+          </w:p>
+        </w:tc>
+        <w:tc>
+          <w:tcPr>
+            <w:tcW w:w="0" w:type="auto"/>
+          </w:tcPr>
+          <w:p>
+            <w:pPr>
+              <w:rPr>
+                <w:sz w:val="20"/>
+                <w:szCs w:val="20"/>
+                <w:rtl/>
+              </w:rPr>
+            </w:pPr>
+          </w:p>
+        </w:tc>
+        <w:tc>
+          <w:tcPr>
+            <w:tcW w:w="0" w:type="auto"/>
+          </w:tcPr>
+          <w:p>
+            <w:pPr>
+              <w:rPr>
+                <w:sz w:val="20"/>
+                <w:szCs w:val="20"/>
+                <w:rtl/>
+              </w:rPr>
+            </w:pPr>
+          </w:p>
+        </w:tc>
+        <w:tc>
+          <w:tcPr>
+            <w:tcW w:w="0" w:type="auto"/>
+          </w:tcPr>
+          <w:p>
+            <w:pPr>
+              <w:rPr>
+                <w:sz w:val="20"/>
+                <w:szCs w:val="20"/>
+                <w:rtl/>
+              </w:rPr>
+            </w:pPr>
+          </w:p>
+        </w:tc>
+        <w:tc>
+          <w:tcPr>
+            <w:tcW w:w="0" w:type="auto"/>
+          </w:tcPr>
+          <w:p>
+            <w:pPr>
+              <w:rPr>
+                <w:sz w:val="20"/>
+                <w:szCs w:val="20"/>
+                <w:rtl/>
+              </w:rPr>
+            </w:pPr>
+          </w:p>
+        </w:tc>
+        <w:tc>
+          <w:tcPr>
+            <w:tcW w:w="0" w:type="auto"/>
+            <w:vAlign w:val="center"/>
+            <w:hideMark/>
+          </w:tcPr>
+          <w:p>
+            <w:pPr>
+              <w:rPr>
+                <w:sz w:val="20"/>
+                <w:szCs w:val="20"/>
+              </w:rPr>
+            </w:pPr>
+            <w:r>
+              <w:rPr>
+                <w:sz w:val="20"/>
+                <w:szCs w:val="20"/>
+                <w:rtl/>
+              </w:rPr>
+              <w:t xml:space="preserve">שלד </w:t>
+            </w:r>
+            <w:r>
+              <w:rPr>
+                <w:b/>
+                <w:bCs/>
+                <w:sz w:val="20"/>
+                <w:szCs w:val="20"/>
+              </w:rPr>
+              <w:t>Express API</w:t>
+            </w:r>
+            <w:r>
+              <w:rPr>
+                <w:sz w:val="20"/>
+                <w:szCs w:val="20"/>
+              </w:rPr>
+              <w:t xml:space="preserve"> (server/index.js + GET /</w:t>
+            </w:r>
+            <w:proofErr w:type="spellStart"/>
+            <w:r>
+              <w:rPr>
+                <w:sz w:val="20"/>
+                <w:szCs w:val="20"/>
+              </w:rPr>
+              <w:t>api</w:t>
+            </w:r>
+            <w:proofErr w:type="spellEnd"/>
+            <w:r>
+              <w:rPr>
+                <w:sz w:val="20"/>
+                <w:szCs w:val="20"/>
+              </w:rPr>
+              <w:t>/health).</w:t>
+            </w:r>
+          </w:p>
+        </w:tc>
+        <w:tc>
+          <w:tcPr>
+            <w:tcW w:w="0" w:type="auto"/>
+          </w:tcPr>
+          <w:p>
+            <w:pPr>
+              <w:rPr>
+                <w:sz w:val="20"/>
+                <w:szCs w:val="20"/>
+                <w:rtl/>
+              </w:rPr>
+            </w:pPr>
+          </w:p>
+        </w:tc>
+        <w:tc>
+          <w:tcPr>
+            <w:tcW w:w="0" w:type="auto"/>
+          </w:tcPr>
+          <w:p>
+            <w:pPr>
+              <w:rPr>
+                <w:sz w:val="20"/>
+                <w:szCs w:val="20"/>
+                <w:rtl/>
+              </w:rPr>
+            </w:pPr>
+          </w:p>
+        </w:tc>
+        <w:tc>
+          <w:tcPr>
+            <w:tcW w:w="0" w:type="auto"/>
+          </w:tcPr>
+          <w:p>
+            <w:pPr>
+              <w:rPr>
+                <w:sz w:val="20"/>
+                <w:szCs w:val="20"/>
+                <w:rtl/>
+              </w:rPr>
+            </w:pPr>
+          </w:p>
+        </w:tc>
+        <w:tc>
+          <w:tcPr>
+            <w:tcW w:w="0" w:type="auto"/>
+            <w:vAlign w:val="center"/>
+            <w:hideMark/>
+          </w:tcPr>
+          <w:p>
+            <w:pPr>
+              <w:rPr>
+                <w:sz w:val="20"/>
+                <w:szCs w:val="20"/>
+              </w:rPr>
+            </w:pPr>
+            <w:r>
+              <w:rPr>
+                <w:sz w:val="20"/>
+                <w:szCs w:val="20"/>
+                <w:rtl/>
+              </w:rPr>
+              <w:t>מדריך </w:t>
+            </w:r>
+            <w:r>
+              <w:rPr>
+                <w:sz w:val="20"/>
+                <w:szCs w:val="20"/>
+              </w:rPr>
+              <w:t>Express Hello World</w:t>
+            </w:r>
+          </w:p>
+        </w:tc>
+        <w:tc>
+          <w:tcPr>
+            <w:tcW w:w="0" w:type="auto"/>
+            <w:vAlign w:val="center"/>
+            <w:hideMark/>
+          </w:tcPr>
+          <w:p>
+            <w:pPr>
+              <w:rPr>
+                <w:sz w:val="20"/>
+                <w:szCs w:val="20"/>
+              </w:rPr>
+            </w:pPr>
+            <w:r>
+              <w:rPr>
+                <w:sz w:val="20"/>
+                <w:szCs w:val="20"/>
+                <w:rtl/>
+              </w:rPr>
+              <w:t xml:space="preserve">קביעת </w:t>
+            </w:r>
+            <w:r>
+              <w:rPr>
+                <w:sz w:val="20"/>
+                <w:szCs w:val="20"/>
+              </w:rPr>
+              <w:t xml:space="preserve">proxy </w:t>
+            </w:r>
+            <w:r>
+              <w:rPr>
+                <w:sz w:val="20"/>
+                <w:szCs w:val="20"/>
+                <w:rtl/>
+              </w:rPr>
+              <w:t>ב</w:t>
+            </w:r>
+            <w:r>
+              <w:rPr>
+                <w:sz w:val="20"/>
+                <w:szCs w:val="20"/>
+                <w:rtl/>
+              </w:rPr>
+              <w:noBreakHyphen/>
+            </w:r>
+            <w:r>
+              <w:rPr>
+                <w:sz w:val="20"/>
+                <w:szCs w:val="20"/>
+              </w:rPr>
+              <w:t xml:space="preserve">client; </w:t>
+            </w:r>
+            <w:r>
+              <w:rPr>
+                <w:sz w:val="20"/>
+                <w:szCs w:val="20"/>
+                <w:rtl/>
+              </w:rPr>
+              <w:t>בדיקת</w:t>
+            </w:r>
+            <w:r>
+              <w:rPr>
+                <w:sz w:val="20"/>
+                <w:szCs w:val="20"/>
+              </w:rPr>
+              <w:t xml:space="preserve"> fetch /</w:t>
+            </w:r>
+            <w:proofErr w:type="spellStart"/>
+            <w:r>
+              <w:rPr>
+                <w:sz w:val="20"/>
+                <w:szCs w:val="20"/>
+              </w:rPr>
+              <w:t>api</w:t>
+            </w:r>
+            <w:proofErr w:type="spellEnd"/>
+            <w:r>
+              <w:rPr>
+                <w:sz w:val="20"/>
+                <w:szCs w:val="20"/>
+              </w:rPr>
+              <w:t>/health.</w:t>
+            </w:r>
+          </w:p>
+        </w:tc>
+        <w:tc>
+          <w:tcPr>
+            <w:tcW w:w="0" w:type="auto"/>
+            <w:vAlign w:val="center"/>
+            <w:hideMark/>
+          </w:tcPr>
+          <w:p>
+            <w:pPr>
+              <w:rPr>
+                <w:sz w:val="20"/>
+                <w:szCs w:val="20"/>
+              </w:rPr>
+            </w:pPr>
+            <w:r>
+              <w:rPr>
+                <w:sz w:val="20"/>
+                <w:szCs w:val="20"/>
+              </w:rPr>
+              <w:t xml:space="preserve">PR </w:t>
+            </w:r>
+            <w:r>
+              <w:rPr>
+                <w:sz w:val="20"/>
+                <w:szCs w:val="20"/>
+                <w:rtl/>
+              </w:rPr>
+              <w:t>״</w:t>
+            </w:r>
+            <w:r>
+              <w:rPr>
+                <w:sz w:val="20"/>
+                <w:szCs w:val="20"/>
+              </w:rPr>
+              <w:t>feat(</w:t>
+            </w:r>
+            <w:proofErr w:type="spellStart"/>
+            <w:r>
+              <w:rPr>
+                <w:sz w:val="20"/>
+                <w:szCs w:val="20"/>
+              </w:rPr>
+              <w:t>api</w:t>
+            </w:r>
+            <w:proofErr w:type="spellEnd"/>
+            <w:r>
+              <w:rPr>
+                <w:sz w:val="20"/>
+                <w:szCs w:val="20"/>
+              </w:rPr>
+              <w:t>): basic health route</w:t>
+            </w:r>
+            <w:r>
+              <w:rPr>
+                <w:sz w:val="20"/>
+                <w:szCs w:val="20"/>
+                <w:rtl/>
+              </w:rPr>
+              <w:t>״</w:t>
+            </w:r>
+          </w:p>
+        </w:tc>
+        <w:tc>
+          <w:tcPr>
+            <w:tcW w:w="0" w:type="auto"/>
+            <w:vAlign w:val="center"/>
+            <w:hideMark/>
+          </w:tcPr>
+          <w:p>
+            <w:pPr>
+              <w:rPr>
+                <w:sz w:val="20"/>
+                <w:szCs w:val="20"/>
+              </w:rPr>
+            </w:pPr>
+            <w:proofErr w:type="gramStart"/>
+            <w:r>
+              <w:rPr>
+                <w:sz w:val="20"/>
+                <w:szCs w:val="20"/>
+              </w:rPr>
+              <w:t>Back</w:t>
+            </w:r>
+            <w:r>
+              <w:rPr>
+                <w:sz w:val="20"/>
+                <w:szCs w:val="20"/>
+              </w:rPr>
+              <w:noBreakHyphen/>
+              <w:t xml:space="preserve">end </w:t>
+            </w:r>
+            <w:r>
+              <w:rPr>
+                <w:sz w:val="20"/>
+                <w:szCs w:val="20"/>
+                <w:rtl/>
+              </w:rPr>
+              <w:t>מאזין ב</w:t>
+            </w:r>
+            <w:r>
+              <w:rPr>
+                <w:sz w:val="20"/>
+                <w:szCs w:val="20"/>
+                <w:rtl/>
+              </w:rPr>
+              <w:noBreakHyphen/>
+            </w:r>
+            <w:proofErr w:type="gramEnd"/>
+            <w:r>
+              <w:rPr>
+                <w:sz w:val="20"/>
+                <w:szCs w:val="20"/>
+                <w:rtl/>
+              </w:rPr>
+              <w:t>3001</w:t>
+            </w:r>
+            <w:r>
+              <w:rPr>
+                <w:sz w:val="20"/>
+                <w:szCs w:val="20"/>
+              </w:rPr>
+              <w:t xml:space="preserve">; React </w:t>
+            </w:r>
+            <w:r>
+              <w:rPr>
+                <w:sz w:val="20"/>
+                <w:szCs w:val="20"/>
+                <w:rtl/>
+              </w:rPr>
+              <w:t>מתקשר</w:t>
+            </w:r>
+            <w:r>
+              <w:rPr>
+                <w:sz w:val="20"/>
+                <w:szCs w:val="20"/>
+              </w:rPr>
+              <w:t>.</w:t>
+            </w:r>
+          </w:p>
+        </w:tc>
+      </w:tr>
+      <w:tr>
+        <w:trPr>
+          <w:trHeight w:val="1652"/>
+          <w:tblCellSpacing w:w="15" w:type="dxa"/>
+        </w:trPr>
+        <w:tc>
+          <w:tcPr>
+            <w:tcW w:w="0" w:type="auto"/>
+            <w:vAlign w:val="center"/>
+            <w:hideMark/>
+          </w:tcPr>
+          <w:p>
+            <w:pPr>
+              <w:rPr>
+                <w:sz w:val="20"/>
+                <w:szCs w:val="20"/>
+              </w:rPr>
+            </w:pPr>
+            <w:r>
+              <w:rPr>
+                <w:b/>
+                <w:bCs/>
+                <w:sz w:val="20"/>
+                <w:szCs w:val="20"/>
+                <w:rtl/>
+              </w:rPr>
+              <w:t>ד׳</w:t>
+            </w:r>
+          </w:p>
+        </w:tc>
+        <w:tc>
+          <w:tcPr>
+            <w:tcW w:w="0" w:type="auto"/>
+          </w:tcPr>
+          <w:p>
+            <w:pPr>
+              <w:rPr>
+                <w:b/>
+                <w:bCs/>
+                <w:sz w:val="20"/>
+                <w:szCs w:val="20"/>
+              </w:rPr>
+            </w:pPr>
+          </w:p>
+        </w:tc>
+        <w:tc>
+          <w:tcPr>
+            <w:tcW w:w="0" w:type="auto"/>
+          </w:tcPr>
+          <w:p>
+            <w:pPr>
+              <w:rPr>
+                <w:b/>
+                <w:bCs/>
+                <w:sz w:val="20"/>
+                <w:szCs w:val="20"/>
+              </w:rPr>
+            </w:pPr>
+          </w:p>
+        </w:tc>
+        <w:tc>
+          <w:tcPr>
+            <w:tcW w:w="0" w:type="auto"/>
+          </w:tcPr>
+          <w:p>
+            <w:pPr>
+              <w:rPr>
+                <w:b/>
+                <w:bCs/>
+                <w:sz w:val="20"/>
+                <w:szCs w:val="20"/>
+              </w:rPr>
+            </w:pPr>
+          </w:p>
+        </w:tc>
+        <w:tc>
+          <w:tcPr>
+            <w:tcW w:w="0" w:type="auto"/>
+          </w:tcPr>
+          <w:p>
+            <w:pPr>
+              <w:rPr>
+                <w:b/>
+                <w:bCs/>
+                <w:sz w:val="20"/>
+                <w:szCs w:val="20"/>
+              </w:rPr>
+            </w:pPr>
+          </w:p>
+        </w:tc>
+        <w:tc>
+          <w:tcPr>
+            <w:tcW w:w="0" w:type="auto"/>
+            <w:vAlign w:val="center"/>
+            <w:hideMark/>
+          </w:tcPr>
+          <w:p>
+            <w:pPr>
+              <w:rPr>
+                <w:sz w:val="20"/>
+                <w:szCs w:val="20"/>
+              </w:rPr>
+            </w:pPr>
+            <w:r>
+              <w:rPr>
+                <w:b/>
+                <w:bCs/>
+                <w:sz w:val="20"/>
+                <w:szCs w:val="20"/>
+              </w:rPr>
+              <w:t>User Registration</w:t>
+            </w:r>
+            <w:r>
+              <w:rPr>
+                <w:sz w:val="20"/>
+                <w:szCs w:val="20"/>
+              </w:rPr>
+              <w:t xml:space="preserve"> – </w:t>
+            </w:r>
+            <w:r>
+              <w:rPr>
+                <w:sz w:val="20"/>
+                <w:szCs w:val="20"/>
+                <w:rtl/>
+              </w:rPr>
+              <w:t>טבלת </w:t>
+            </w:r>
+            <w:r>
+              <w:rPr>
+                <w:sz w:val="20"/>
+                <w:szCs w:val="20"/>
+              </w:rPr>
+              <w:t xml:space="preserve">users, </w:t>
+            </w:r>
+            <w:r>
+              <w:rPr>
+                <w:sz w:val="20"/>
+                <w:szCs w:val="20"/>
+                <w:rtl/>
+              </w:rPr>
+              <w:t>ספריית </w:t>
+            </w:r>
+            <w:proofErr w:type="spellStart"/>
+            <w:r>
+              <w:rPr>
+                <w:sz w:val="20"/>
+                <w:szCs w:val="20"/>
+              </w:rPr>
+              <w:t>bcrypt</w:t>
+            </w:r>
+            <w:proofErr w:type="spellEnd"/>
+            <w:r>
+              <w:rPr>
+                <w:sz w:val="20"/>
+                <w:szCs w:val="20"/>
+              </w:rPr>
+              <w:t>.</w:t>
+            </w:r>
+          </w:p>
+        </w:tc>
+        <w:tc>
+          <w:tcPr>
+            <w:tcW w:w="0" w:type="auto"/>
+          </w:tcPr>
+          <w:p>
+            <w:pPr>
+              <w:rPr>
+                <w:sz w:val="20"/>
+                <w:szCs w:val="20"/>
+                <w:rtl/>
+              </w:rPr>
+            </w:pPr>
+          </w:p>
+        </w:tc>
+        <w:tc>
+          <w:tcPr>
+            <w:tcW w:w="0" w:type="auto"/>
+          </w:tcPr>
+          <w:p>
+            <w:pPr>
+              <w:rPr>
+                <w:sz w:val="20"/>
+                <w:szCs w:val="20"/>
+                <w:rtl/>
+              </w:rPr>
+            </w:pPr>
+          </w:p>
+        </w:tc>
+        <w:tc>
+          <w:tcPr>
+            <w:tcW w:w="0" w:type="auto"/>
+          </w:tcPr>
+          <w:p>
+            <w:pPr>
+              <w:rPr>
+                <w:sz w:val="20"/>
+                <w:szCs w:val="20"/>
+                <w:rtl/>
+              </w:rPr>
+            </w:pPr>
+          </w:p>
+        </w:tc>
+        <w:tc>
+          <w:tcPr>
+            <w:tcW w:w="0" w:type="auto"/>
+            <w:vAlign w:val="center"/>
+            <w:hideMark/>
+          </w:tcPr>
+          <w:p>
+            <w:pPr>
+              <w:rPr>
+                <w:sz w:val="20"/>
+                <w:szCs w:val="20"/>
+              </w:rPr>
+            </w:pPr>
+            <w:r>
+              <w:rPr>
+                <w:sz w:val="20"/>
+                <w:szCs w:val="20"/>
+                <w:rtl/>
+              </w:rPr>
+              <w:t>מדריך </w:t>
+            </w:r>
+            <w:r>
+              <w:rPr>
+                <w:sz w:val="20"/>
+                <w:szCs w:val="20"/>
+              </w:rPr>
+              <w:t>PostgreSQL + </w:t>
+            </w:r>
+            <w:proofErr w:type="spellStart"/>
+            <w:r>
+              <w:rPr>
+                <w:sz w:val="20"/>
+                <w:szCs w:val="20"/>
+              </w:rPr>
+              <w:t>bcrypt</w:t>
+            </w:r>
+            <w:proofErr w:type="spellEnd"/>
+          </w:p>
+        </w:tc>
+        <w:tc>
+          <w:tcPr>
+            <w:tcW w:w="0" w:type="auto"/>
+            <w:vAlign w:val="center"/>
+            <w:hideMark/>
+          </w:tcPr>
+          <w:p>
+            <w:pPr>
+              <w:rPr>
+                <w:sz w:val="20"/>
+                <w:szCs w:val="20"/>
+              </w:rPr>
+            </w:pPr>
+            <w:r>
+              <w:rPr>
+                <w:sz w:val="20"/>
+                <w:szCs w:val="20"/>
+              </w:rPr>
+              <w:t xml:space="preserve">Route POST /auth/register, test Jest </w:t>
+            </w:r>
+            <w:r>
+              <w:rPr>
+                <w:sz w:val="20"/>
+                <w:szCs w:val="20"/>
+                <w:rtl/>
+              </w:rPr>
+              <w:t>יחיד</w:t>
+            </w:r>
+            <w:r>
+              <w:rPr>
+                <w:sz w:val="20"/>
+                <w:szCs w:val="20"/>
+              </w:rPr>
+              <w:t>.</w:t>
+            </w:r>
+          </w:p>
+        </w:tc>
+        <w:tc>
+          <w:tcPr>
+            <w:tcW w:w="0" w:type="auto"/>
+            <w:vAlign w:val="center"/>
+            <w:hideMark/>
+          </w:tcPr>
+          <w:p>
+            <w:pPr>
+              <w:rPr>
+                <w:sz w:val="20"/>
+                <w:szCs w:val="20"/>
+              </w:rPr>
+            </w:pPr>
+            <w:r>
+              <w:rPr>
+                <w:sz w:val="20"/>
+                <w:szCs w:val="20"/>
+              </w:rPr>
+              <w:t xml:space="preserve">PR </w:t>
+            </w:r>
+            <w:r>
+              <w:rPr>
+                <w:sz w:val="20"/>
+                <w:szCs w:val="20"/>
+                <w:rtl/>
+              </w:rPr>
+              <w:t>״</w:t>
+            </w:r>
+            <w:r>
+              <w:rPr>
+                <w:sz w:val="20"/>
+                <w:szCs w:val="20"/>
+              </w:rPr>
+              <w:t>feat(</w:t>
+            </w:r>
+            <w:proofErr w:type="spellStart"/>
+            <w:r>
+              <w:rPr>
+                <w:sz w:val="20"/>
+                <w:szCs w:val="20"/>
+              </w:rPr>
+              <w:t>api</w:t>
+            </w:r>
+            <w:proofErr w:type="spellEnd"/>
+            <w:r>
+              <w:rPr>
+                <w:sz w:val="20"/>
+                <w:szCs w:val="20"/>
+              </w:rPr>
+              <w:t>): register user</w:t>
+            </w:r>
+            <w:r>
+              <w:rPr>
+                <w:sz w:val="20"/>
+                <w:szCs w:val="20"/>
+                <w:rtl/>
+              </w:rPr>
+              <w:t>״</w:t>
+            </w:r>
+          </w:p>
+        </w:tc>
+        <w:tc>
+          <w:tcPr>
+            <w:tcW w:w="0" w:type="auto"/>
+            <w:vAlign w:val="center"/>
+            <w:hideMark/>
+          </w:tcPr>
+          <w:p>
+            <w:pPr>
+              <w:rPr>
+                <w:sz w:val="20"/>
+                <w:szCs w:val="20"/>
+              </w:rPr>
+            </w:pPr>
+            <w:r>
+              <w:rPr>
+                <w:sz w:val="20"/>
+                <w:szCs w:val="20"/>
+                <w:rtl/>
+              </w:rPr>
+              <w:t>משתמש חדש נוצר במסד</w:t>
+            </w:r>
+            <w:r>
+              <w:rPr>
+                <w:sz w:val="20"/>
+                <w:szCs w:val="20"/>
+              </w:rPr>
+              <w:t>.</w:t>
+            </w:r>
+          </w:p>
+        </w:tc>
+      </w:tr>
+      <w:tr>
+        <w:trPr>
+          <w:trHeight w:val="1353"/>
+          <w:tblCellSpacing w:w="15" w:type="dxa"/>
+        </w:trPr>
+        <w:tc>
+          <w:tcPr>
+            <w:tcW w:w="0" w:type="auto"/>
+            <w:vAlign w:val="center"/>
+            <w:hideMark/>
+          </w:tcPr>
+          <w:p>
+            <w:pPr>
+              <w:rPr>
+                <w:sz w:val="20"/>
+                <w:szCs w:val="20"/>
+              </w:rPr>
+            </w:pPr>
+            <w:r>
+              <w:rPr>
+                <w:b/>
+                <w:bCs/>
+                <w:sz w:val="20"/>
+                <w:szCs w:val="20"/>
+                <w:rtl/>
+              </w:rPr>
+              <w:t>ה׳</w:t>
+            </w:r>
+          </w:p>
+        </w:tc>
+        <w:tc>
+          <w:tcPr>
+            <w:tcW w:w="0" w:type="auto"/>
+          </w:tcPr>
+          <w:p>
+            <w:pPr>
+              <w:rPr>
+                <w:b/>
+                <w:bCs/>
+                <w:sz w:val="20"/>
+                <w:szCs w:val="20"/>
+              </w:rPr>
+            </w:pPr>
+          </w:p>
+        </w:tc>
+        <w:tc>
+          <w:tcPr>
+            <w:tcW w:w="0" w:type="auto"/>
+          </w:tcPr>
+          <w:p>
+            <w:pPr>
+              <w:rPr>
+                <w:b/>
+                <w:bCs/>
+                <w:sz w:val="20"/>
+                <w:szCs w:val="20"/>
+              </w:rPr>
+            </w:pPr>
+          </w:p>
+        </w:tc>
+        <w:tc>
+          <w:tcPr>
+            <w:tcW w:w="0" w:type="auto"/>
+          </w:tcPr>
+          <w:p>
+            <w:pPr>
+              <w:rPr>
+                <w:b/>
+                <w:bCs/>
+                <w:sz w:val="20"/>
+                <w:szCs w:val="20"/>
+              </w:rPr>
+            </w:pPr>
+          </w:p>
+        </w:tc>
+        <w:tc>
+          <w:tcPr>
+            <w:tcW w:w="0" w:type="auto"/>
+          </w:tcPr>
+          <w:p>
+            <w:pPr>
+              <w:rPr>
+                <w:b/>
+                <w:bCs/>
+                <w:sz w:val="20"/>
+                <w:szCs w:val="20"/>
+              </w:rPr>
+            </w:pPr>
+          </w:p>
+        </w:tc>
+        <w:tc>
+          <w:tcPr>
+            <w:tcW w:w="0" w:type="auto"/>
+            <w:vAlign w:val="center"/>
+            <w:hideMark/>
+          </w:tcPr>
+          <w:p>
+            <w:pPr>
+              <w:rPr>
+                <w:sz w:val="20"/>
+                <w:szCs w:val="20"/>
+              </w:rPr>
+            </w:pPr>
+            <w:r>
+              <w:rPr>
+                <w:b/>
+                <w:bCs/>
+                <w:sz w:val="20"/>
+                <w:szCs w:val="20"/>
+              </w:rPr>
+              <w:t>User Login</w:t>
+            </w:r>
+            <w:r>
+              <w:rPr>
+                <w:sz w:val="20"/>
+                <w:szCs w:val="20"/>
+              </w:rPr>
+              <w:t xml:space="preserve"> – JWT issue (</w:t>
+            </w:r>
+            <w:proofErr w:type="spellStart"/>
+            <w:r>
+              <w:rPr>
+                <w:sz w:val="20"/>
+                <w:szCs w:val="20"/>
+              </w:rPr>
+              <w:t>jsonwebtoken</w:t>
+            </w:r>
+            <w:proofErr w:type="spellEnd"/>
+            <w:r>
+              <w:rPr>
+                <w:sz w:val="20"/>
+                <w:szCs w:val="20"/>
+              </w:rPr>
+              <w:t>).</w:t>
+            </w:r>
+          </w:p>
+        </w:tc>
+        <w:tc>
+          <w:tcPr>
+            <w:tcW w:w="0" w:type="auto"/>
+          </w:tcPr>
+          <w:p>
+            <w:pPr>
+              <w:rPr>
+                <w:sz w:val="20"/>
+                <w:szCs w:val="20"/>
+              </w:rPr>
+            </w:pPr>
+          </w:p>
+        </w:tc>
+        <w:tc>
+          <w:tcPr>
+            <w:tcW w:w="0" w:type="auto"/>
+          </w:tcPr>
+          <w:p>
+            <w:pPr>
+              <w:rPr>
+                <w:sz w:val="20"/>
+                <w:szCs w:val="20"/>
+              </w:rPr>
+            </w:pPr>
+          </w:p>
+        </w:tc>
+        <w:tc>
+          <w:tcPr>
+            <w:tcW w:w="0" w:type="auto"/>
+          </w:tcPr>
+          <w:p>
+            <w:pPr>
+              <w:rPr>
+                <w:sz w:val="20"/>
+                <w:szCs w:val="20"/>
+              </w:rPr>
+            </w:pPr>
+          </w:p>
+        </w:tc>
+        <w:tc>
+          <w:tcPr>
+            <w:tcW w:w="0" w:type="auto"/>
+            <w:vAlign w:val="center"/>
+            <w:hideMark/>
+          </w:tcPr>
+          <w:p>
+            <w:pPr>
+              <w:rPr>
+                <w:sz w:val="20"/>
+                <w:szCs w:val="20"/>
+              </w:rPr>
+            </w:pPr>
+            <w:r>
+              <w:rPr>
+                <w:sz w:val="20"/>
+                <w:szCs w:val="20"/>
+              </w:rPr>
+              <w:t>JWT quick start</w:t>
+            </w:r>
+          </w:p>
+        </w:tc>
+        <w:tc>
+          <w:tcPr>
+            <w:tcW w:w="0" w:type="auto"/>
+            <w:vAlign w:val="center"/>
+            <w:hideMark/>
+          </w:tcPr>
+          <w:p>
+            <w:pPr>
+              <w:rPr>
+                <w:sz w:val="20"/>
+                <w:szCs w:val="20"/>
+              </w:rPr>
+            </w:pPr>
+            <w:r>
+              <w:rPr>
+                <w:sz w:val="20"/>
+                <w:szCs w:val="20"/>
+              </w:rPr>
+              <w:t xml:space="preserve">Route POST /auth/login; </w:t>
+            </w:r>
+            <w:r>
+              <w:rPr>
+                <w:sz w:val="20"/>
+                <w:szCs w:val="20"/>
+                <w:rtl/>
+              </w:rPr>
+              <w:t>שמירת</w:t>
+            </w:r>
+            <w:r>
+              <w:rPr>
+                <w:sz w:val="20"/>
+                <w:szCs w:val="20"/>
+              </w:rPr>
+              <w:t xml:space="preserve"> token </w:t>
+            </w:r>
+            <w:r>
+              <w:rPr>
+                <w:sz w:val="20"/>
+                <w:szCs w:val="20"/>
+                <w:rtl/>
+              </w:rPr>
+              <w:t>ב</w:t>
+            </w:r>
+            <w:r>
+              <w:rPr>
+                <w:sz w:val="20"/>
+                <w:szCs w:val="20"/>
+                <w:rtl/>
+              </w:rPr>
+              <w:noBreakHyphen/>
+            </w:r>
+            <w:proofErr w:type="spellStart"/>
+            <w:r>
+              <w:rPr>
+                <w:sz w:val="20"/>
+                <w:szCs w:val="20"/>
+              </w:rPr>
+              <w:t>localStorage</w:t>
+            </w:r>
+            <w:proofErr w:type="spellEnd"/>
+            <w:r>
+              <w:rPr>
+                <w:sz w:val="20"/>
+                <w:szCs w:val="20"/>
+              </w:rPr>
+              <w:t>.</w:t>
+            </w:r>
+          </w:p>
+        </w:tc>
+        <w:tc>
+          <w:tcPr>
+            <w:tcW w:w="0" w:type="auto"/>
+            <w:vAlign w:val="center"/>
+            <w:hideMark/>
+          </w:tcPr>
+          <w:p>
+            <w:pPr>
+              <w:rPr>
+                <w:sz w:val="20"/>
+                <w:szCs w:val="20"/>
+              </w:rPr>
+            </w:pPr>
+            <w:r>
+              <w:rPr>
+                <w:sz w:val="20"/>
+                <w:szCs w:val="20"/>
+              </w:rPr>
+              <w:t xml:space="preserve">PR </w:t>
+            </w:r>
+            <w:r>
+              <w:rPr>
+                <w:sz w:val="20"/>
+                <w:szCs w:val="20"/>
+                <w:rtl/>
+              </w:rPr>
+              <w:t>״</w:t>
+            </w:r>
+            <w:r>
+              <w:rPr>
+                <w:sz w:val="20"/>
+                <w:szCs w:val="20"/>
+              </w:rPr>
+              <w:t>feat(</w:t>
+            </w:r>
+            <w:proofErr w:type="spellStart"/>
+            <w:r>
+              <w:rPr>
+                <w:sz w:val="20"/>
+                <w:szCs w:val="20"/>
+              </w:rPr>
+              <w:t>api</w:t>
+            </w:r>
+            <w:proofErr w:type="spellEnd"/>
+            <w:r>
+              <w:rPr>
+                <w:sz w:val="20"/>
+                <w:szCs w:val="20"/>
+              </w:rPr>
+              <w:t>): login &amp; token storage</w:t>
+            </w:r>
+            <w:r>
+              <w:rPr>
+                <w:sz w:val="20"/>
+                <w:szCs w:val="20"/>
+                <w:rtl/>
+              </w:rPr>
+              <w:t>״</w:t>
+            </w:r>
+          </w:p>
+        </w:tc>
+        <w:tc>
+          <w:tcPr>
+            <w:tcW w:w="0" w:type="auto"/>
+            <w:vAlign w:val="center"/>
+            <w:hideMark/>
+          </w:tcPr>
+          <w:p>
+            <w:pPr>
+              <w:rPr>
+                <w:sz w:val="20"/>
+                <w:szCs w:val="20"/>
+              </w:rPr>
+            </w:pPr>
+            <w:r>
+              <w:rPr>
+                <w:sz w:val="20"/>
+                <w:szCs w:val="20"/>
+                <w:rtl/>
+              </w:rPr>
+              <w:t>התחברות עובדת</w:t>
+            </w:r>
+            <w:r>
+              <w:rPr>
+                <w:sz w:val="20"/>
+                <w:szCs w:val="20"/>
+              </w:rPr>
+              <w:t xml:space="preserve">, token </w:t>
+            </w:r>
+            <w:r>
+              <w:rPr>
+                <w:sz w:val="20"/>
+                <w:szCs w:val="20"/>
+                <w:rtl/>
+              </w:rPr>
+              <w:t>מתקבל</w:t>
+            </w:r>
+            <w:r>
+              <w:rPr>
+                <w:sz w:val="20"/>
+                <w:szCs w:val="20"/>
+              </w:rPr>
+              <w:t>.</w:t>
+            </w:r>
+          </w:p>
+        </w:tc>
+      </w:tr>
+      <w:tr>
+        <w:trPr>
+          <w:trHeight w:val="1652"/>
+          <w:tblCellSpacing w:w="15" w:type="dxa"/>
+        </w:trPr>
+        <w:tc>
+          <w:tcPr>
+            <w:tcW w:w="0" w:type="auto"/>
+            <w:vAlign w:val="center"/>
+            <w:hideMark/>
+          </w:tcPr>
+          <w:p>
+            <w:pPr>
+              <w:rPr>
+                <w:sz w:val="20"/>
+                <w:szCs w:val="20"/>
+              </w:rPr>
+            </w:pPr>
+            <w:r>
+              <w:rPr>
+                <w:b/>
+                <w:bCs/>
+                <w:sz w:val="20"/>
+                <w:szCs w:val="20"/>
+                <w:rtl/>
+              </w:rPr>
+              <w:t>ו׳</w:t>
+            </w:r>
+          </w:p>
+        </w:tc>
+        <w:tc>
+          <w:tcPr>
+            <w:tcW w:w="0" w:type="auto"/>
+          </w:tcPr>
+          <w:p>
+            <w:pPr>
+              <w:rPr>
+                <w:b/>
+                <w:bCs/>
+                <w:sz w:val="20"/>
+                <w:szCs w:val="20"/>
+              </w:rPr>
+            </w:pPr>
+          </w:p>
+        </w:tc>
+        <w:tc>
+          <w:tcPr>
+            <w:tcW w:w="0" w:type="auto"/>
+          </w:tcPr>
+          <w:p>
+            <w:pPr>
+              <w:rPr>
+                <w:b/>
+                <w:bCs/>
+                <w:sz w:val="20"/>
+                <w:szCs w:val="20"/>
+              </w:rPr>
+            </w:pPr>
+          </w:p>
+        </w:tc>
+        <w:tc>
+          <w:tcPr>
+            <w:tcW w:w="0" w:type="auto"/>
+          </w:tcPr>
+          <w:p>
+            <w:pPr>
+              <w:rPr>
+                <w:b/>
+                <w:bCs/>
+                <w:sz w:val="20"/>
+                <w:szCs w:val="20"/>
+              </w:rPr>
+            </w:pPr>
+          </w:p>
+        </w:tc>
+        <w:tc>
+          <w:tcPr>
+            <w:tcW w:w="0" w:type="auto"/>
+          </w:tcPr>
+          <w:p>
+            <w:pPr>
+              <w:rPr>
+                <w:b/>
+                <w:bCs/>
+                <w:sz w:val="20"/>
+                <w:szCs w:val="20"/>
+              </w:rPr>
+            </w:pPr>
+          </w:p>
+        </w:tc>
+        <w:tc>
+          <w:tcPr>
+            <w:tcW w:w="0" w:type="auto"/>
+            <w:vAlign w:val="center"/>
+            <w:hideMark/>
+          </w:tcPr>
+          <w:p>
+            <w:pPr>
+              <w:rPr>
+                <w:sz w:val="20"/>
+                <w:szCs w:val="20"/>
+              </w:rPr>
+            </w:pPr>
+            <w:r>
+              <w:rPr>
+                <w:b/>
+                <w:bCs/>
+                <w:sz w:val="20"/>
+                <w:szCs w:val="20"/>
+              </w:rPr>
+              <w:t>Create Task</w:t>
+            </w:r>
+            <w:r>
+              <w:rPr>
+                <w:sz w:val="20"/>
+                <w:szCs w:val="20"/>
+              </w:rPr>
+              <w:t xml:space="preserve"> – Route POST /tasks (Auth middleware).</w:t>
+            </w:r>
+          </w:p>
+        </w:tc>
+        <w:tc>
+          <w:tcPr>
+            <w:tcW w:w="0" w:type="auto"/>
+          </w:tcPr>
+          <w:p>
+            <w:pPr>
+              <w:rPr>
+                <w:sz w:val="20"/>
+                <w:szCs w:val="20"/>
+                <w:rtl/>
+              </w:rPr>
+            </w:pPr>
+          </w:p>
+        </w:tc>
+        <w:tc>
+          <w:tcPr>
+            <w:tcW w:w="0" w:type="auto"/>
+          </w:tcPr>
+          <w:p>
+            <w:pPr>
+              <w:rPr>
+                <w:sz w:val="20"/>
+                <w:szCs w:val="20"/>
+                <w:rtl/>
+              </w:rPr>
+            </w:pPr>
+          </w:p>
+        </w:tc>
+        <w:tc>
+          <w:tcPr>
+            <w:tcW w:w="0" w:type="auto"/>
+          </w:tcPr>
+          <w:p>
+            <w:pPr>
+              <w:rPr>
+                <w:sz w:val="20"/>
+                <w:szCs w:val="20"/>
+                <w:rtl/>
+              </w:rPr>
+            </w:pPr>
+          </w:p>
+        </w:tc>
+        <w:tc>
+          <w:tcPr>
+            <w:tcW w:w="0" w:type="auto"/>
+            <w:vAlign w:val="center"/>
+            <w:hideMark/>
+          </w:tcPr>
+          <w:p>
+            <w:pPr>
+              <w:rPr>
+                <w:sz w:val="20"/>
+                <w:szCs w:val="20"/>
+              </w:rPr>
+            </w:pPr>
+            <w:r>
+              <w:rPr>
+                <w:sz w:val="20"/>
+                <w:szCs w:val="20"/>
+                <w:rtl/>
+              </w:rPr>
+              <w:t>מדריך </w:t>
+            </w:r>
+            <w:r>
+              <w:rPr>
+                <w:sz w:val="20"/>
+                <w:szCs w:val="20"/>
+              </w:rPr>
+              <w:t>Express middleware</w:t>
+            </w:r>
+          </w:p>
+        </w:tc>
+        <w:tc>
+          <w:tcPr>
+            <w:tcW w:w="0" w:type="auto"/>
+            <w:vAlign w:val="center"/>
+            <w:hideMark/>
+          </w:tcPr>
+          <w:p>
+            <w:pPr>
+              <w:rPr>
+                <w:sz w:val="20"/>
+                <w:szCs w:val="20"/>
+              </w:rPr>
+            </w:pPr>
+            <w:r>
+              <w:rPr>
+                <w:sz w:val="20"/>
+                <w:szCs w:val="20"/>
+                <w:rtl/>
+              </w:rPr>
+              <w:t>טבלה </w:t>
+            </w:r>
+            <w:r>
+              <w:rPr>
+                <w:sz w:val="20"/>
+                <w:szCs w:val="20"/>
+              </w:rPr>
+              <w:t xml:space="preserve">tasks, Form React “Add Task”, </w:t>
+            </w:r>
+            <w:r>
+              <w:rPr>
+                <w:sz w:val="20"/>
+                <w:szCs w:val="20"/>
+                <w:rtl/>
+              </w:rPr>
+              <w:t>עדכון </w:t>
+            </w:r>
+            <w:r>
+              <w:rPr>
+                <w:sz w:val="20"/>
+                <w:szCs w:val="20"/>
+              </w:rPr>
+              <w:t>state.</w:t>
+            </w:r>
+          </w:p>
+        </w:tc>
+        <w:tc>
+          <w:tcPr>
+            <w:tcW w:w="0" w:type="auto"/>
+            <w:vAlign w:val="center"/>
+            <w:hideMark/>
+          </w:tcPr>
+          <w:p>
+            <w:pPr>
+              <w:rPr>
+                <w:sz w:val="20"/>
+                <w:szCs w:val="20"/>
+              </w:rPr>
+            </w:pPr>
+            <w:r>
+              <w:rPr>
+                <w:sz w:val="20"/>
+                <w:szCs w:val="20"/>
+              </w:rPr>
+              <w:t xml:space="preserve">PR </w:t>
+            </w:r>
+            <w:r>
+              <w:rPr>
+                <w:sz w:val="20"/>
+                <w:szCs w:val="20"/>
+                <w:rtl/>
+              </w:rPr>
+              <w:t>״</w:t>
+            </w:r>
+            <w:r>
+              <w:rPr>
+                <w:sz w:val="20"/>
+                <w:szCs w:val="20"/>
+              </w:rPr>
+              <w:t>feat(tasks): create task CRUD base</w:t>
+            </w:r>
+            <w:r>
+              <w:rPr>
+                <w:sz w:val="20"/>
+                <w:szCs w:val="20"/>
+                <w:rtl/>
+              </w:rPr>
+              <w:t>״</w:t>
+            </w:r>
+          </w:p>
+        </w:tc>
+        <w:tc>
+          <w:tcPr>
+            <w:tcW w:w="0" w:type="auto"/>
+            <w:vAlign w:val="center"/>
+            <w:hideMark/>
+          </w:tcPr>
+          <w:p>
+            <w:pPr>
+              <w:rPr>
+                <w:sz w:val="20"/>
+                <w:szCs w:val="20"/>
+              </w:rPr>
+            </w:pPr>
+            <w:r>
+              <w:rPr>
+                <w:sz w:val="20"/>
+                <w:szCs w:val="20"/>
+                <w:rtl/>
+              </w:rPr>
+              <w:t>משימות נוספות בבסיס</w:t>
+            </w:r>
+            <w:r>
+              <w:rPr>
+                <w:sz w:val="20"/>
+                <w:szCs w:val="20"/>
+                <w:rtl/>
+              </w:rPr>
+              <w:noBreakHyphen/>
+              <w:t>נתונים</w:t>
+            </w:r>
+            <w:r>
+              <w:rPr>
+                <w:sz w:val="20"/>
+                <w:szCs w:val="20"/>
+              </w:rPr>
+              <w:t>.</w:t>
+            </w:r>
+          </w:p>
+        </w:tc>
+      </w:tr>
+      <w:tr>
+        <w:trPr>
+          <w:trHeight w:val="2219"/>
+          <w:tblCellSpacing w:w="15" w:type="dxa"/>
+        </w:trPr>
+        <w:tc>
+          <w:tcPr>
+            <w:tcW w:w="0" w:type="auto"/>
+            <w:vAlign w:val="center"/>
+            <w:hideMark/>
+          </w:tcPr>
+          <w:p>
+            <w:pPr>
+              <w:rPr>
+                <w:sz w:val="20"/>
+                <w:szCs w:val="20"/>
+              </w:rPr>
+            </w:pPr>
+            <w:r>
+              <w:rPr>
+                <w:b/>
+                <w:bCs/>
+                <w:sz w:val="20"/>
+                <w:szCs w:val="20"/>
+                <w:rtl/>
+              </w:rPr>
+              <w:t>שבת</w:t>
+            </w:r>
+          </w:p>
+        </w:tc>
+        <w:tc>
+          <w:tcPr>
+            <w:tcW w:w="0" w:type="auto"/>
+          </w:tcPr>
+          <w:p>
+            <w:pPr>
+              <w:rPr>
+                <w:sz w:val="20"/>
+                <w:szCs w:val="20"/>
+                <w:rtl/>
+              </w:rPr>
+            </w:pPr>
+          </w:p>
+        </w:tc>
+        <w:tc>
+          <w:tcPr>
+            <w:tcW w:w="0" w:type="auto"/>
+          </w:tcPr>
+          <w:p>
+            <w:pPr>
+              <w:rPr>
+                <w:sz w:val="20"/>
+                <w:szCs w:val="20"/>
+                <w:rtl/>
+              </w:rPr>
+            </w:pPr>
+          </w:p>
+        </w:tc>
+        <w:tc>
+          <w:tcPr>
+            <w:tcW w:w="0" w:type="auto"/>
+          </w:tcPr>
+          <w:p>
+            <w:pPr>
+              <w:rPr>
+                <w:sz w:val="20"/>
+                <w:szCs w:val="20"/>
+                <w:rtl/>
+              </w:rPr>
+            </w:pPr>
+          </w:p>
+        </w:tc>
+        <w:tc>
+          <w:tcPr>
+            <w:tcW w:w="0" w:type="auto"/>
+          </w:tcPr>
+          <w:p>
+            <w:pPr>
+              <w:rPr>
+                <w:sz w:val="20"/>
+                <w:szCs w:val="20"/>
+                <w:rtl/>
+              </w:rPr>
+            </w:pPr>
+          </w:p>
+        </w:tc>
+        <w:tc>
+          <w:tcPr>
+            <w:tcW w:w="0" w:type="auto"/>
+            <w:vAlign w:val="center"/>
+            <w:hideMark/>
+          </w:tcPr>
+          <w:p>
+            <w:pPr>
+              <w:rPr>
+                <w:sz w:val="20"/>
+                <w:szCs w:val="20"/>
+              </w:rPr>
+            </w:pPr>
+            <w:r>
+              <w:rPr>
+                <w:sz w:val="20"/>
+                <w:szCs w:val="20"/>
+                <w:rtl/>
+              </w:rPr>
+              <w:t>בדיקות </w:t>
+            </w:r>
+            <w:r>
+              <w:rPr>
+                <w:sz w:val="20"/>
+                <w:szCs w:val="20"/>
+              </w:rPr>
+              <w:t xml:space="preserve">E2E (Playwright) – </w:t>
+            </w:r>
+            <w:proofErr w:type="spellStart"/>
+            <w:r>
+              <w:rPr>
+                <w:sz w:val="20"/>
+                <w:szCs w:val="20"/>
+                <w:rtl/>
+              </w:rPr>
+              <w:t>רישום→כניסה→יצירת</w:t>
+            </w:r>
+            <w:proofErr w:type="spellEnd"/>
+            <w:r>
+              <w:rPr>
+                <w:sz w:val="20"/>
+                <w:szCs w:val="20"/>
+                <w:rtl/>
+              </w:rPr>
+              <w:t xml:space="preserve"> משימה</w:t>
+            </w:r>
+            <w:r>
+              <w:rPr>
+                <w:sz w:val="20"/>
+                <w:szCs w:val="20"/>
+              </w:rPr>
+              <w:t>.</w:t>
+            </w:r>
+          </w:p>
+        </w:tc>
+        <w:tc>
+          <w:tcPr>
+            <w:tcW w:w="0" w:type="auto"/>
+          </w:tcPr>
+          <w:p>
+            <w:pPr>
+              <w:rPr>
+                <w:sz w:val="20"/>
+                <w:szCs w:val="20"/>
+                <w:rtl/>
+              </w:rPr>
+            </w:pPr>
+          </w:p>
+        </w:tc>
+        <w:tc>
+          <w:tcPr>
+            <w:tcW w:w="0" w:type="auto"/>
+          </w:tcPr>
+          <w:p>
+            <w:pPr>
+              <w:rPr>
+                <w:sz w:val="20"/>
+                <w:szCs w:val="20"/>
+                <w:rtl/>
+              </w:rPr>
+            </w:pPr>
+          </w:p>
+        </w:tc>
+        <w:tc>
+          <w:tcPr>
+            <w:tcW w:w="0" w:type="auto"/>
+          </w:tcPr>
+          <w:p>
+            <w:pPr>
+              <w:rPr>
+                <w:sz w:val="20"/>
+                <w:szCs w:val="20"/>
+                <w:rtl/>
+              </w:rPr>
+            </w:pPr>
+          </w:p>
+        </w:tc>
+        <w:tc>
+          <w:tcPr>
+            <w:tcW w:w="0" w:type="auto"/>
+            <w:vAlign w:val="center"/>
+            <w:hideMark/>
+          </w:tcPr>
+          <w:p>
+            <w:pPr>
+              <w:rPr>
+                <w:sz w:val="20"/>
+                <w:szCs w:val="20"/>
+              </w:rPr>
+            </w:pPr>
+            <w:r>
+              <w:rPr>
+                <w:sz w:val="20"/>
+                <w:szCs w:val="20"/>
+                <w:rtl/>
+              </w:rPr>
+              <w:t>מדריך </w:t>
+            </w:r>
+            <w:r>
+              <w:rPr>
+                <w:sz w:val="20"/>
+                <w:szCs w:val="20"/>
+              </w:rPr>
+              <w:t>Playwright intro</w:t>
+            </w:r>
+          </w:p>
+        </w:tc>
+        <w:tc>
+          <w:tcPr>
+            <w:tcW w:w="0" w:type="auto"/>
+            <w:vAlign w:val="center"/>
+            <w:hideMark/>
+          </w:tcPr>
+          <w:p>
+            <w:pPr>
+              <w:rPr>
+                <w:sz w:val="20"/>
+                <w:szCs w:val="20"/>
+              </w:rPr>
+            </w:pPr>
+            <w:proofErr w:type="spellStart"/>
+            <w:r>
+              <w:rPr>
+                <w:sz w:val="20"/>
+                <w:szCs w:val="20"/>
+              </w:rPr>
+              <w:t>Dockerfile</w:t>
+            </w:r>
+            <w:proofErr w:type="spellEnd"/>
+            <w:r>
+              <w:rPr>
+                <w:sz w:val="20"/>
+                <w:szCs w:val="20"/>
+              </w:rPr>
+              <w:t xml:space="preserve"> + Compose (client, server, </w:t>
+            </w:r>
+            <w:proofErr w:type="spellStart"/>
+            <w:r>
+              <w:rPr>
+                <w:sz w:val="20"/>
+                <w:szCs w:val="20"/>
+              </w:rPr>
+              <w:t>db</w:t>
+            </w:r>
+            <w:proofErr w:type="spellEnd"/>
+            <w:r>
+              <w:rPr>
+                <w:sz w:val="20"/>
+                <w:szCs w:val="20"/>
+              </w:rPr>
+              <w:t>).</w:t>
+            </w:r>
+          </w:p>
+        </w:tc>
+        <w:tc>
+          <w:tcPr>
+            <w:tcW w:w="0" w:type="auto"/>
+            <w:vAlign w:val="center"/>
+            <w:hideMark/>
+          </w:tcPr>
+          <w:p>
+            <w:pPr>
+              <w:rPr>
+                <w:sz w:val="20"/>
+                <w:szCs w:val="20"/>
+              </w:rPr>
+            </w:pPr>
+            <w:r>
+              <w:rPr>
+                <w:b/>
+                <w:bCs/>
+                <w:sz w:val="20"/>
+                <w:szCs w:val="20"/>
+              </w:rPr>
+              <w:t>Retro + Review</w:t>
+            </w:r>
+            <w:r>
+              <w:rPr>
+                <w:sz w:val="20"/>
+                <w:szCs w:val="20"/>
+              </w:rPr>
+              <w:t>: Story Points </w:t>
+            </w:r>
+            <w:r>
+              <w:rPr>
+                <w:sz w:val="20"/>
+                <w:szCs w:val="20"/>
+                <w:rtl/>
+              </w:rPr>
+              <w:t>שנסגרו</w:t>
+            </w:r>
+            <w:r>
+              <w:rPr>
+                <w:sz w:val="20"/>
+                <w:szCs w:val="20"/>
+              </w:rPr>
+              <w:t>, Burn</w:t>
+            </w:r>
+            <w:r>
+              <w:rPr>
+                <w:sz w:val="20"/>
+                <w:szCs w:val="20"/>
+              </w:rPr>
+              <w:noBreakHyphen/>
+              <w:t xml:space="preserve">down, </w:t>
+            </w:r>
+            <w:r>
+              <w:rPr>
+                <w:sz w:val="20"/>
+                <w:szCs w:val="20"/>
+                <w:rtl/>
+              </w:rPr>
+              <w:t>תכנון</w:t>
+            </w:r>
+            <w:r>
+              <w:rPr>
+                <w:sz w:val="20"/>
+                <w:szCs w:val="20"/>
+              </w:rPr>
+              <w:t xml:space="preserve"> Sprint </w:t>
+            </w:r>
+            <w:r>
+              <w:rPr>
+                <w:sz w:val="20"/>
+                <w:szCs w:val="20"/>
+                <w:rtl/>
+              </w:rPr>
+              <w:t>הבא</w:t>
+            </w:r>
+            <w:r>
+              <w:rPr>
+                <w:sz w:val="20"/>
+                <w:szCs w:val="20"/>
+              </w:rPr>
+              <w:t>.</w:t>
+            </w:r>
+          </w:p>
+        </w:tc>
+        <w:tc>
+          <w:tcPr>
+            <w:tcW w:w="0" w:type="auto"/>
+            <w:vAlign w:val="center"/>
+            <w:hideMark/>
+          </w:tcPr>
+          <w:p>
+            <w:pPr>
+              <w:rPr>
+                <w:sz w:val="20"/>
+                <w:szCs w:val="20"/>
+              </w:rPr>
+            </w:pPr>
+            <w:r>
+              <w:rPr>
+                <w:sz w:val="20"/>
+                <w:szCs w:val="20"/>
+                <w:rtl/>
+              </w:rPr>
+              <w:t>גרסה מקומית מלאה רצה עם</w:t>
+            </w:r>
+            <w:r>
+              <w:rPr>
+                <w:sz w:val="20"/>
+                <w:szCs w:val="20"/>
+              </w:rPr>
+              <w:t xml:space="preserve"> Docker; Stories “Register/Login” </w:t>
+            </w:r>
+            <w:r>
+              <w:rPr>
+                <w:sz w:val="20"/>
+                <w:szCs w:val="20"/>
+                <w:rtl/>
+              </w:rPr>
+              <w:t>ו</w:t>
+            </w:r>
+            <w:r>
+              <w:rPr>
+                <w:sz w:val="20"/>
+                <w:szCs w:val="20"/>
+                <w:rtl/>
+              </w:rPr>
+              <w:noBreakHyphen/>
+            </w:r>
+            <w:r>
+              <w:rPr>
+                <w:sz w:val="20"/>
+                <w:szCs w:val="20"/>
+              </w:rPr>
+              <w:t>“Create Task” == Done.</w:t>
+            </w:r>
+          </w:p>
+        </w:tc>
+      </w:tr>
+    </w:tbl>
+    <w:p>
+      <w:pPr>
+        <w:rPr>
+          <w:rtl/>
+        </w:rPr>
+      </w:pPr>
+    </w:p>
+    <w:p>
+      <w:pPr>
+        <w:numPr>
+          <w:ilvl w:val="0"/>
+          <w:numId w:val="5"/>
+        </w:numPr>
+      </w:pPr>
+      <w:r>
+        <w:rPr>
+          <w:b/>
+          <w:bCs/>
+        </w:rPr>
+        <w:lastRenderedPageBreak/>
+        <w:t>Acceptance Criteria</w:t>
+      </w:r>
+      <w:r>
+        <w:t xml:space="preserve"> </w:t>
+      </w:r>
+      <w:r>
+        <w:rPr>
+          <w:rtl/>
+        </w:rPr>
+        <w:t>לכל </w:t>
+      </w:r>
+      <w:r>
+        <w:t>Story (</w:t>
+      </w:r>
+      <w:r>
+        <w:rPr>
+          <w:rtl/>
+        </w:rPr>
+        <w:t>פורמט </w:t>
+      </w:r>
+      <w:r>
+        <w:t xml:space="preserve">Given/When/Then) </w:t>
+      </w:r>
+      <w:r>
+        <w:rPr>
+          <w:rtl/>
+        </w:rPr>
+        <w:t>נכתבים בתיאור ה</w:t>
+      </w:r>
+      <w:r>
+        <w:rPr>
+          <w:rtl/>
+        </w:rPr>
+        <w:noBreakHyphen/>
+      </w:r>
+      <w:r>
+        <w:t xml:space="preserve">Issue </w:t>
+      </w:r>
+      <w:r>
+        <w:rPr>
+          <w:rtl/>
+        </w:rPr>
+        <w:t>ומתוחזקים</w:t>
+      </w:r>
+      <w:r>
+        <w:t>.</w:t>
+      </w:r>
+    </w:p>
+    <w:p>
+      <w:pPr>
+        <w:numPr>
+          <w:ilvl w:val="0"/>
+          <w:numId w:val="5"/>
+        </w:numPr>
+      </w:pPr>
+      <w:r>
+        <w:rPr>
+          <w:rtl/>
+        </w:rPr>
+        <w:t>בכל</w:t>
+      </w:r>
+      <w:r>
+        <w:t xml:space="preserve"> Commit </w:t>
+      </w:r>
+      <w:r>
+        <w:rPr>
+          <w:rtl/>
+        </w:rPr>
+        <w:t>השתמש בפורמט</w:t>
+      </w:r>
+      <w:r>
+        <w:t xml:space="preserve"> Conventional Commits (</w:t>
+      </w:r>
+      <w:proofErr w:type="spellStart"/>
+      <w:r>
+        <w:t>feat|chore|test</w:t>
+      </w:r>
+      <w:proofErr w:type="spellEnd"/>
+      <w:r>
+        <w:t>:).</w:t>
+      </w:r>
+    </w:p>
+    <w:p>
+      <w:pPr>
+        <w:numPr>
+          <w:ilvl w:val="0"/>
+          <w:numId w:val="5"/>
+        </w:numPr>
+      </w:pPr>
+      <w:r>
+        <w:rPr>
+          <w:rtl/>
+        </w:rPr>
+        <w:t>קבצי</w:t>
+      </w:r>
+      <w:r>
+        <w:t xml:space="preserve"> Docker </w:t>
+      </w:r>
+      <w:r>
+        <w:rPr>
+          <w:rtl/>
+        </w:rPr>
+        <w:t>ו</w:t>
+      </w:r>
+      <w:r>
+        <w:rPr>
+          <w:rtl/>
+        </w:rPr>
+        <w:noBreakHyphen/>
+      </w:r>
+      <w:r>
+        <w:t xml:space="preserve">Compose </w:t>
+      </w:r>
+      <w:r>
+        <w:rPr>
+          <w:rtl/>
+        </w:rPr>
+        <w:t xml:space="preserve">נכנסים לענף </w:t>
+      </w:r>
+      <w:r>
+        <w:t>feature/</w:t>
+      </w:r>
+      <w:proofErr w:type="spellStart"/>
+      <w:r>
+        <w:t>devops</w:t>
+      </w:r>
+      <w:proofErr w:type="spellEnd"/>
+      <w:r>
+        <w:t xml:space="preserve">-docker; </w:t>
+      </w:r>
+      <w:r>
+        <w:rPr>
+          <w:rtl/>
+        </w:rPr>
+        <w:t>מוזגים רק כשהבדיקות ירוקות</w:t>
+      </w:r>
+      <w:r>
+        <w:t>.</w:t>
+      </w:r>
+    </w:p>
+    <w:p>
+      <w:pPr>
+        <w:numPr>
+          <w:ilvl w:val="0"/>
+          <w:numId w:val="5"/>
+        </w:numPr>
+      </w:pPr>
+      <w:r>
+        <w:rPr>
+          <w:rtl/>
+        </w:rPr>
+        <w:t>בסוף כל ערב</w:t>
+      </w:r>
+      <w:r>
+        <w:t>:</w:t>
+      </w:r>
+      <w:r>
+        <w:br/>
+        <w:t>* </w:t>
+      </w:r>
+      <w:r>
+        <w:rPr>
+          <w:rtl/>
+        </w:rPr>
+        <w:t>עדכן</w:t>
+      </w:r>
+      <w:r>
+        <w:t xml:space="preserve"> Story Points “Done” </w:t>
+      </w:r>
+      <w:r>
+        <w:rPr>
+          <w:rtl/>
+        </w:rPr>
+        <w:t>בשדה בלוח</w:t>
+      </w:r>
+      <w:r>
+        <w:t>.</w:t>
+      </w:r>
+      <w:r>
+        <w:br/>
+        <w:t>* </w:t>
+      </w:r>
+      <w:r>
+        <w:rPr>
+          <w:rtl/>
+        </w:rPr>
+        <w:t>פתח</w:t>
+      </w:r>
+      <w:r>
+        <w:t xml:space="preserve"> PR </w:t>
+      </w:r>
+      <w:r>
+        <w:rPr>
+          <w:rtl/>
+        </w:rPr>
+        <w:t>אם סיימת משימה; אם לא </w:t>
+      </w:r>
+      <w:r>
+        <w:t xml:space="preserve">– </w:t>
+      </w:r>
+      <w:r>
+        <w:rPr>
+          <w:rtl/>
+        </w:rPr>
+        <w:t>השאר</w:t>
+      </w:r>
+      <w:r>
+        <w:t xml:space="preserve"> Todo</w:t>
+      </w:r>
+      <w:r>
+        <w:noBreakHyphen/>
+        <w:t xml:space="preserve">list </w:t>
+      </w:r>
+      <w:r>
+        <w:rPr>
+          <w:rtl/>
+        </w:rPr>
+        <w:t>בתיאור ה</w:t>
+      </w:r>
+      <w:r>
+        <w:rPr>
+          <w:rtl/>
+        </w:rPr>
+        <w:noBreakHyphen/>
+      </w:r>
+      <w:r>
+        <w:t xml:space="preserve">PR </w:t>
+      </w:r>
+      <w:r>
+        <w:rPr>
+          <w:rtl/>
+        </w:rPr>
+        <w:t>להמשך מחר</w:t>
+      </w:r>
+      <w:r>
+        <w:t>.</w:t>
+      </w:r>
+    </w:p>
+    <w:p>
+      <w:pPr>
+        <w:rPr>
+          <w:b/>
+          <w:bCs/>
+        </w:rPr>
+      </w:pPr>
+      <w:r>
+        <w:rPr>
+          <w:b/>
+          <w:bCs/>
+          <w:rtl/>
+        </w:rPr>
+        <w:t>קישורים מהירים (ללמוד בחלון </w:t>
+      </w:r>
+      <w:r>
+        <w:rPr>
+          <w:b/>
+          <w:bCs/>
+        </w:rPr>
+        <w:t>19:00</w:t>
+      </w:r>
+      <w:r>
+        <w:rPr>
+          <w:b/>
+          <w:bCs/>
+        </w:rPr>
+        <w:noBreakHyphen/>
+        <w:t>19:30)</w:t>
+      </w:r>
+    </w:p>
+    <w:p>
+      <w:pPr>
+        <w:numPr>
+          <w:ilvl w:val="0"/>
+          <w:numId w:val="6"/>
+        </w:numPr>
+      </w:pPr>
+      <w:r>
+        <w:t>GitHub Projects Board</w:t>
+      </w:r>
+      <w:r>
+        <w:t> </w:t>
+      </w:r>
+      <w:r>
+        <w:t>→</w:t>
+      </w:r>
+      <w:r>
+        <w:t> </w:t>
+      </w:r>
+      <w:hyperlink r:id="rId34" w:tgtFrame="_new" w:history="1">
+        <w:r>
+          <w:rPr>
+            <w:rStyle w:val="Hyperlink"/>
+          </w:rPr>
+          <w:t>https://docs.github.com/en/issues/planning-and-tracking-with-projects/quickstart</w:t>
+        </w:r>
+      </w:hyperlink>
+    </w:p>
+    <w:p>
+      <w:pPr>
+        <w:numPr>
+          <w:ilvl w:val="0"/>
+          <w:numId w:val="6"/>
+        </w:numPr>
+      </w:pPr>
+      <w:r>
+        <w:t>Create React App</w:t>
+      </w:r>
+      <w:r>
+        <w:t> </w:t>
+      </w:r>
+      <w:r>
+        <w:t>→</w:t>
+      </w:r>
+      <w:r>
+        <w:t> </w:t>
+      </w:r>
+      <w:r>
+        <w:t>https://react.dev/learn/start-a-new-react-project</w:t>
+      </w:r>
+    </w:p>
+    <w:p>
+      <w:pPr>
+        <w:numPr>
+          <w:ilvl w:val="0"/>
+          <w:numId w:val="6"/>
+        </w:numPr>
+      </w:pPr>
+      <w:r>
+        <w:t>Express Hello World</w:t>
+      </w:r>
+      <w:r>
+        <w:t> </w:t>
+      </w:r>
+      <w:r>
+        <w:t>→</w:t>
+      </w:r>
+      <w:r>
+        <w:t> </w:t>
+      </w:r>
+      <w:r>
+        <w:t>https://expressjs.com/en/starter/hello-world.html</w:t>
+      </w:r>
+    </w:p>
+    <w:p>
+      <w:pPr>
+        <w:numPr>
+          <w:ilvl w:val="0"/>
+          <w:numId w:val="6"/>
+        </w:numPr>
+      </w:pPr>
+      <w:r>
+        <w:t>PostgreSQL Getting Started</w:t>
+      </w:r>
+      <w:r>
+        <w:t> </w:t>
+      </w:r>
+      <w:r>
+        <w:t>→</w:t>
+      </w:r>
+      <w:r>
+        <w:t> </w:t>
+      </w:r>
+      <w:r>
+        <w:t>https://www.postgresqltutorial.com/postgresql-getting-started/</w:t>
+      </w:r>
+    </w:p>
+    <w:p>
+      <w:pPr>
+        <w:numPr>
+          <w:ilvl w:val="0"/>
+          <w:numId w:val="6"/>
+        </w:numPr>
+      </w:pPr>
+      <w:proofErr w:type="spellStart"/>
+      <w:r>
+        <w:t>bcrypt</w:t>
+      </w:r>
+      <w:proofErr w:type="spellEnd"/>
+      <w:r>
+        <w:t> </w:t>
+      </w:r>
+      <w:proofErr w:type="spellStart"/>
+      <w:r>
+        <w:t>npm</w:t>
+      </w:r>
+      <w:proofErr w:type="spellEnd"/>
+      <w:r>
+        <w:t> </w:t>
+      </w:r>
+      <w:r>
+        <w:t>→</w:t>
+      </w:r>
+      <w:r>
+        <w:t> </w:t>
+      </w:r>
+      <w:hyperlink r:id="rId35" w:tgtFrame="_new" w:history="1">
+        <w:r>
+          <w:rPr>
+            <w:rStyle w:val="Hyperlink"/>
+          </w:rPr>
+          <w:t>https://www.npmjs.com/package/bcrypt</w:t>
+        </w:r>
+      </w:hyperlink>
+    </w:p>
+    <w:p>
+      <w:pPr>
+        <w:numPr>
+          <w:ilvl w:val="0"/>
+          <w:numId w:val="6"/>
+        </w:numPr>
+      </w:pPr>
+      <w:r>
+        <w:t>JSON Web Token</w:t>
+      </w:r>
+      <w:r>
+        <w:t> </w:t>
+      </w:r>
+      <w:r>
+        <w:t>→</w:t>
+      </w:r>
+      <w:r>
+        <w:t> </w:t>
+      </w:r>
+      <w:r>
+        <w:t>https://jwt.io/introduction</w:t>
+      </w:r>
+    </w:p>
+    <w:p>
+      <w:pPr>
+        <w:numPr>
+          <w:ilvl w:val="0"/>
+          <w:numId w:val="6"/>
+        </w:numPr>
+      </w:pPr>
+      <w:r>
+        <w:t>Docker Compose Quick</w:t>
+      </w:r>
+      <w:r>
+        <w:noBreakHyphen/>
+        <w:t>Start</w:t>
+      </w:r>
+      <w:r>
+        <w:t> </w:t>
+      </w:r>
+      <w:r>
+        <w:t>→</w:t>
+      </w:r>
+      <w:r>
+        <w:t> </w:t>
+      </w:r>
+      <w:r>
+        <w:t>https://docs.docker.com/compose/gettingstarted/</w:t>
+      </w:r>
+    </w:p>
+    <w:p>
+      <w:pPr>
+        <w:numPr>
+          <w:ilvl w:val="0"/>
+          <w:numId w:val="6"/>
+        </w:numPr>
+      </w:pPr>
+      <w:r>
+        <w:t>Playwright Test</w:t>
+      </w:r>
+      <w:r>
+        <w:t> </w:t>
+      </w:r>
+      <w:r>
+        <w:t>→</w:t>
+      </w:r>
+      <w:r>
+        <w:t> </w:t>
+      </w:r>
+      <w:r>
+        <w:t>https://playwright.dev/docs/intro</w:t>
+      </w:r>
+    </w:p>
+    <w:p>
+      <w:r>
+        <w:rPr>
+          <w:rtl/>
+        </w:rPr>
+        <w:t>כך תסיים את השבוע עם</w:t>
+      </w:r>
+      <w:r>
+        <w:t xml:space="preserve"> MVP </w:t>
+      </w:r>
+      <w:r>
+        <w:rPr>
+          <w:rtl/>
+        </w:rPr>
+        <w:t>עובד (רישום, כניסה, יצירת משימה) ואפיק </w:t>
+      </w:r>
+      <w:r>
+        <w:t xml:space="preserve">MVP </w:t>
+      </w:r>
+      <w:r>
+        <w:rPr>
+          <w:rtl/>
+        </w:rPr>
+        <w:t>סגור, מוכנים להתחיל </w:t>
+      </w:r>
+      <w:r>
+        <w:t>Sprint </w:t>
+      </w:r>
+      <w:r>
+        <w:rPr>
+          <w:rtl/>
+        </w:rPr>
+        <w:t>חדש. בהצלחה</w:t>
+      </w:r>
+      <w:r>
+        <w:t>!</w:t>
+      </w:r>
+      <w:r>
+        <w:rPr>
+          <w:rtl/>
+        </w:rPr>
+        <w:br/>
+      </w:r>
+      <w:r>
+        <w:rPr>
+          <w:rtl/>
+        </w:rPr>
+        <w:br/>
+      </w:r>
+      <w:r>
+        <w:rPr>
+          <w:rtl/>
+        </w:rPr>
+        <w:br/>
+      </w:r>
+      <w:r>
+        <w:rPr>
+          <w:rtl/>
+        </w:rPr>
+        <w:br/>
+      </w:r>
+      <w:r>
+        <w:rPr>
+          <w:rtl/>
+        </w:rPr>
+        <w:br/>
+      </w:r>
+      <w:r>
+        <w:rPr>
+          <w:rtl/>
+        </w:rPr>
+        <w:br/>
+      </w:r>
+      <w:r>
+        <w:rPr>
+          <w:rtl/>
+        </w:rPr>
+        <w:br/>
+      </w:r>
+      <w:r>
+        <w:rPr>
+          <w:rtl/>
+        </w:rPr>
+        <w:br/>
+      </w:r>
+      <w:r>
+        <w:rPr>
+          <w:rtl/>
+        </w:rPr>
+        <w:br/>
+      </w:r>
+      <w:r>
+        <w:rPr>
+          <w:rtl/>
+        </w:rPr>
+        <w:br/>
+      </w:r>
+      <w:r>
+        <w:rPr>
+          <w:rtl/>
+        </w:rPr>
+        <w:br/>
+      </w:r>
+      <w:r>
+        <w:rPr>
+          <w:rtl/>
+        </w:rPr>
+        <w:lastRenderedPageBreak/>
+        <w:br/>
+      </w:r>
+    </w:p>
+    <w:tbl>
+      <w:tblPr>
+        <w:tblpPr w:leftFromText="180" w:rightFromText="180" w:vertAnchor="text" w:horzAnchor="page" w:tblpX="196" w:tblpY="672"/>
+        <w:tblW w:w="11532" w:type="dxa"/>
+        <w:tblCellSpacing w:w="15" w:type="dxa"/>
+        <w:tblCellMar>
+          <w:top w:w="15" w:type="dxa"/>
+          <w:left w:w="15" w:type="dxa"/>
+          <w:bottom w:w="15" w:type="dxa"/>
+          <w:right w:w="15" w:type="dxa"/>
+        </w:tblCellMar>
+        <w:tblLook w:val="04A0" w:firstRow="1" w:lastRow="0" w:firstColumn="1" w:lastColumn="0" w:noHBand="0" w:noVBand="1"/>
+      </w:tblPr>
+      <w:tblGrid>
+        <w:gridCol w:w="2138"/>
+        <w:gridCol w:w="3978"/>
+        <w:gridCol w:w="5416"/>
+      </w:tblGrid>
+      <w:tr>
+        <w:trPr>
+          <w:trHeight w:val="545"/>
+          <w:tblHeader/>
+          <w:tblCellSpacing w:w="15" w:type="dxa"/>
+        </w:trPr>
+        <w:tc>
+          <w:tcPr>
+            <w:tcW w:w="0" w:type="auto"/>
+            <w:vAlign w:val="center"/>
+            <w:hideMark/>
+          </w:tcPr>
+          <w:p>
+            <w:pPr>
+              <w:rPr>
+                <w:b/>
+                <w:bCs/>
+              </w:rPr>
+            </w:pPr>
+            <w:r>
+              <w:rPr>
+                <w:b/>
+                <w:bCs/>
+                <w:rtl/>
+              </w:rPr>
+              <w:t>צעד</w:t>
+            </w:r>
+          </w:p>
+        </w:tc>
+        <w:tc>
+          <w:tcPr>
+            <w:tcW w:w="0" w:type="auto"/>
+            <w:vAlign w:val="center"/>
+            <w:hideMark/>
+          </w:tcPr>
+          <w:p>
+            <w:pPr>
+              <w:rPr>
+                <w:b/>
+                <w:bCs/>
+              </w:rPr>
+            </w:pPr>
+            <w:r>
+              <w:rPr>
+                <w:b/>
+                <w:bCs/>
+                <w:rtl/>
+              </w:rPr>
+              <w:t>פקודה או פעולה</w:t>
+            </w:r>
+          </w:p>
+        </w:tc>
+        <w:tc>
+          <w:tcPr>
+            <w:tcW w:w="0" w:type="auto"/>
+            <w:vAlign w:val="center"/>
+            <w:hideMark/>
+          </w:tcPr>
+          <w:p>
+            <w:pPr>
+              <w:rPr>
+                <w:b/>
+                <w:bCs/>
+              </w:rPr>
+            </w:pPr>
+            <w:r>
+              <w:rPr>
+                <w:b/>
+                <w:bCs/>
+                <w:rtl/>
+              </w:rPr>
+              <w:t>מה בדיוק מתרחש</w:t>
+            </w:r>
+          </w:p>
+        </w:tc>
+      </w:tr>
+      <w:tr>
+        <w:trPr>
+          <w:trHeight w:val="1723"/>
+          <w:tblCellSpacing w:w="15" w:type="dxa"/>
+        </w:trPr>
+        <w:tc>
+          <w:tcPr>
+            <w:tcW w:w="0" w:type="auto"/>
+            <w:vAlign w:val="center"/>
+            <w:hideMark/>
+          </w:tcPr>
+          <w:p>
+            <w:r>
+              <w:rPr>
+                <w:b/>
+                <w:bCs/>
+              </w:rPr>
+              <w:t xml:space="preserve">1. </w:t>
+            </w:r>
+            <w:r>
+              <w:rPr>
+                <w:b/>
+                <w:bCs/>
+                <w:rtl/>
+              </w:rPr>
+              <w:t>יצירת ענף חדש</w:t>
+            </w:r>
+          </w:p>
+        </w:tc>
+        <w:tc>
+          <w:tcPr>
+            <w:tcW w:w="0" w:type="auto"/>
+            <w:vAlign w:val="center"/>
+            <w:hideMark/>
+          </w:tcPr>
+          <w:p>
+            <w:r>
+              <w:t>bash\</w:t>
+            </w:r>
+            <w:proofErr w:type="spellStart"/>
+            <w:r>
+              <w:t>ngit</w:t>
+            </w:r>
+            <w:proofErr w:type="spellEnd"/>
+            <w:r>
+              <w:t xml:space="preserve"> checkout -b feature/react-skeleton\n</w:t>
+            </w:r>
+          </w:p>
+        </w:tc>
+        <w:tc>
+          <w:tcPr>
+            <w:tcW w:w="0" w:type="auto"/>
+            <w:vAlign w:val="center"/>
+            <w:hideMark/>
+          </w:tcPr>
+          <w:p>
+            <w:r>
+              <w:t xml:space="preserve">• Git </w:t>
+            </w:r>
+            <w:r>
+              <w:rPr>
+                <w:rtl/>
+              </w:rPr>
+              <w:t>יוצר עותק עבודה נפרד בשם </w:t>
+            </w:r>
+            <w:r>
+              <w:t>feature/react-skeleton.</w:t>
+            </w:r>
+            <w:r>
+              <w:br/>
+              <w:t xml:space="preserve">• </w:t>
+            </w:r>
+            <w:r>
+              <w:rPr>
+                <w:rtl/>
+              </w:rPr>
+              <w:t>אתה כבר לא על </w:t>
+            </w:r>
+            <w:r>
+              <w:t xml:space="preserve">main, </w:t>
+            </w:r>
+            <w:r>
+              <w:rPr>
+                <w:rtl/>
+              </w:rPr>
+              <w:t>ולכן אינך פוגע בקוד היציב</w:t>
+            </w:r>
+            <w:r>
+              <w:t>.</w:t>
+            </w:r>
+          </w:p>
+        </w:tc>
+      </w:tr>
+      <w:tr>
+        <w:trPr>
+          <w:trHeight w:val="1723"/>
+          <w:tblCellSpacing w:w="15" w:type="dxa"/>
+        </w:trPr>
+        <w:tc>
+          <w:tcPr>
+            <w:tcW w:w="0" w:type="auto"/>
+            <w:vAlign w:val="center"/>
+            <w:hideMark/>
+          </w:tcPr>
+          <w:p>
+            <w:r>
+              <w:rPr>
+                <w:b/>
+                <w:bCs/>
+              </w:rPr>
+              <w:t xml:space="preserve">2. </w:t>
+            </w:r>
+            <w:r>
+              <w:rPr>
+                <w:b/>
+                <w:bCs/>
+                <w:rtl/>
+              </w:rPr>
+              <w:t>כתיבת קוד ו</w:t>
+            </w:r>
+            <w:r>
+              <w:rPr>
+                <w:b/>
+                <w:bCs/>
+                <w:rtl/>
+              </w:rPr>
+              <w:noBreakHyphen/>
+            </w:r>
+            <w:r>
+              <w:rPr>
+                <w:b/>
+                <w:bCs/>
+              </w:rPr>
+              <w:t>Commit</w:t>
+            </w:r>
+          </w:p>
+        </w:tc>
+        <w:tc>
+          <w:tcPr>
+            <w:tcW w:w="0" w:type="auto"/>
+            <w:vAlign w:val="center"/>
+            <w:hideMark/>
+          </w:tcPr>
+          <w:p>
+            <w:r>
+              <w:t>bash\</w:t>
+            </w:r>
+            <w:proofErr w:type="spellStart"/>
+            <w:r>
+              <w:t>ngit</w:t>
+            </w:r>
+            <w:proofErr w:type="spellEnd"/>
+            <w:r>
+              <w:t xml:space="preserve"> </w:t>
+            </w:r>
+            <w:proofErr w:type="gramStart"/>
+            <w:r>
+              <w:t>add .</w:t>
+            </w:r>
+            <w:proofErr w:type="gramEnd"/>
+            <w:r>
+              <w:t>\</w:t>
+            </w:r>
+            <w:proofErr w:type="spellStart"/>
+            <w:r>
+              <w:t>ngit</w:t>
+            </w:r>
+            <w:proofErr w:type="spellEnd"/>
+            <w:r>
+              <w:t xml:space="preserve"> commit -m "feat(client): bootstrap React"\n</w:t>
+            </w:r>
+          </w:p>
+        </w:tc>
+        <w:tc>
+          <w:tcPr>
+            <w:tcW w:w="0" w:type="auto"/>
+            <w:vAlign w:val="center"/>
+            <w:hideMark/>
+          </w:tcPr>
+          <w:p>
+            <w:r>
+              <w:t xml:space="preserve">• git </w:t>
+            </w:r>
+            <w:proofErr w:type="gramStart"/>
+            <w:r>
+              <w:t>add .</w:t>
+            </w:r>
+            <w:proofErr w:type="gramEnd"/>
+            <w:r>
+              <w:t> </w:t>
+            </w:r>
+            <w:r>
+              <w:rPr>
+                <w:rtl/>
+              </w:rPr>
+              <w:t>מכניס את כל הקבצים ששינית ל</w:t>
+            </w:r>
+            <w:r>
+              <w:rPr>
+                <w:rtl/>
+              </w:rPr>
+              <w:noBreakHyphen/>
+            </w:r>
+            <w:r>
+              <w:t>“</w:t>
+            </w:r>
+            <w:r>
+              <w:rPr>
+                <w:rtl/>
+              </w:rPr>
+              <w:t>תמונה</w:t>
+            </w:r>
+            <w:r>
+              <w:t>” Staging.</w:t>
+            </w:r>
+            <w:r>
+              <w:br/>
+              <w:t>• git commit … </w:t>
+            </w:r>
+            <w:r>
+              <w:rPr>
+                <w:rtl/>
+              </w:rPr>
+              <w:t>יוצר צילום קוד קבוע עם הודעה שמתארת את השינוי</w:t>
+            </w:r>
+            <w:r>
+              <w:t>.</w:t>
+            </w:r>
+          </w:p>
+        </w:tc>
+      </w:tr>
+      <w:tr>
+        <w:trPr>
+          <w:trHeight w:val="1723"/>
+          <w:tblCellSpacing w:w="15" w:type="dxa"/>
+        </w:trPr>
+        <w:tc>
+          <w:tcPr>
+            <w:tcW w:w="0" w:type="auto"/>
+            <w:vAlign w:val="center"/>
+            <w:hideMark/>
+          </w:tcPr>
+          <w:p>
+            <w:r>
+              <w:rPr>
+                <w:b/>
+                <w:bCs/>
+              </w:rPr>
+              <w:t xml:space="preserve">3. Push </w:t>
+            </w:r>
+            <w:r>
+              <w:rPr>
+                <w:b/>
+                <w:bCs/>
+                <w:rtl/>
+              </w:rPr>
+              <w:t>לענן</w:t>
+            </w:r>
+            <w:r>
+              <w:rPr>
+                <w:b/>
+                <w:bCs/>
+              </w:rPr>
+              <w:t xml:space="preserve"> (GitHub)</w:t>
+            </w:r>
+          </w:p>
+        </w:tc>
+        <w:tc>
+          <w:tcPr>
+            <w:tcW w:w="0" w:type="auto"/>
+            <w:vAlign w:val="center"/>
+            <w:hideMark/>
+          </w:tcPr>
+          <w:p>
+            <w:r>
+              <w:t>bash\</w:t>
+            </w:r>
+            <w:proofErr w:type="spellStart"/>
+            <w:r>
+              <w:t>ngit</w:t>
+            </w:r>
+            <w:proofErr w:type="spellEnd"/>
+            <w:r>
+              <w:t xml:space="preserve"> push -u origin feature/react-skeleton\n</w:t>
+            </w:r>
+          </w:p>
+        </w:tc>
+        <w:tc>
+          <w:tcPr>
+            <w:tcW w:w="0" w:type="auto"/>
+            <w:vAlign w:val="center"/>
+            <w:hideMark/>
+          </w:tcPr>
+          <w:p>
+            <w:r>
+              <w:t xml:space="preserve">• </w:t>
+            </w:r>
+            <w:r>
+              <w:rPr>
+                <w:rtl/>
+              </w:rPr>
+              <w:t>השינויים עולים ל</w:t>
+            </w:r>
+            <w:r>
+              <w:rPr>
+                <w:rtl/>
+              </w:rPr>
+              <w:noBreakHyphen/>
+            </w:r>
+            <w:r>
+              <w:t xml:space="preserve">GitHub </w:t>
+            </w:r>
+            <w:r>
+              <w:rPr>
+                <w:rtl/>
+              </w:rPr>
+              <w:t>בענף החדֵש</w:t>
+            </w:r>
+            <w:r>
+              <w:t>.</w:t>
+            </w:r>
+            <w:r>
+              <w:br/>
+              <w:t xml:space="preserve">• </w:t>
+            </w:r>
+            <w:r>
+              <w:rPr>
+                <w:rtl/>
+              </w:rPr>
+              <w:t xml:space="preserve">הדגל </w:t>
+            </w:r>
+            <w:r>
+              <w:t xml:space="preserve">-u </w:t>
+            </w:r>
+            <w:r>
+              <w:rPr>
+                <w:rtl/>
+              </w:rPr>
+              <w:t>קובע מעקב (ל־</w:t>
+            </w:r>
+            <w:r>
+              <w:t>push </w:t>
+            </w:r>
+            <w:r>
+              <w:rPr>
+                <w:rtl/>
+              </w:rPr>
+              <w:t xml:space="preserve">בעתיד מספיק </w:t>
+            </w:r>
+            <w:r>
+              <w:t>git push).</w:t>
+            </w:r>
+          </w:p>
+        </w:tc>
+      </w:tr>
+      <w:tr>
+        <w:trPr>
+          <w:trHeight w:val="1741"/>
+          <w:tblCellSpacing w:w="15" w:type="dxa"/>
+        </w:trPr>
+        <w:tc>
+          <w:tcPr>
+            <w:tcW w:w="0" w:type="auto"/>
+            <w:vAlign w:val="center"/>
+            <w:hideMark/>
+          </w:tcPr>
+          <w:p>
+            <w:r>
+              <w:rPr>
+                <w:b/>
+                <w:bCs/>
+              </w:rPr>
+              <w:t xml:space="preserve">4. </w:t>
+            </w:r>
+            <w:r>
+              <w:rPr>
+                <w:b/>
+                <w:bCs/>
+                <w:rtl/>
+              </w:rPr>
+              <w:t>פתיחת</w:t>
+            </w:r>
+            <w:r>
+              <w:rPr>
+                <w:b/>
+                <w:bCs/>
+              </w:rPr>
+              <w:t xml:space="preserve"> Pull Request (PR)</w:t>
+            </w:r>
+          </w:p>
+        </w:tc>
+        <w:tc>
+          <w:tcPr>
+            <w:tcW w:w="0" w:type="auto"/>
+            <w:vAlign w:val="center"/>
+            <w:hideMark/>
+          </w:tcPr>
+          <w:p>
+            <w:r>
+              <w:t xml:space="preserve">GitHub </w:t>
+            </w:r>
+            <w:r>
+              <w:rPr>
+                <w:rtl/>
+              </w:rPr>
+              <w:t xml:space="preserve">מראה כפתור </w:t>
+            </w:r>
+            <w:r>
+              <w:rPr>
+                <w:b/>
+                <w:bCs/>
+              </w:rPr>
+              <w:t>Compare &amp; pull request</w:t>
+            </w:r>
+          </w:p>
+        </w:tc>
+        <w:tc>
+          <w:tcPr>
+            <w:tcW w:w="0" w:type="auto"/>
+            <w:vAlign w:val="center"/>
+            <w:hideMark/>
+          </w:tcPr>
+          <w:p>
+            <w:r>
+              <w:t xml:space="preserve">• </w:t>
+            </w:r>
+            <w:r>
+              <w:rPr>
+                <w:rtl/>
+              </w:rPr>
+              <w:t>לחץ על הכפתור</w:t>
+            </w:r>
+            <w:r>
+              <w:t>.</w:t>
+            </w:r>
+            <w:r>
+              <w:br/>
+              <w:t xml:space="preserve">• </w:t>
+            </w:r>
+            <w:r>
+              <w:rPr>
+                <w:rtl/>
+              </w:rPr>
+              <w:t xml:space="preserve">מלא </w:t>
+            </w:r>
+            <w:r>
+              <w:rPr>
+                <w:b/>
+                <w:bCs/>
+                <w:rtl/>
+              </w:rPr>
+              <w:t>כותרת</w:t>
+            </w:r>
+            <w:r>
+              <w:rPr>
+                <w:rtl/>
+              </w:rPr>
+              <w:t xml:space="preserve"> </w:t>
+            </w:r>
+            <w:r>
+              <w:t>(</w:t>
+            </w:r>
+            <w:r>
+              <w:rPr>
+                <w:rtl/>
+              </w:rPr>
+              <w:t>למשל </w:t>
+            </w:r>
+            <w:r>
+              <w:t xml:space="preserve">feat: React skeleton), </w:t>
+            </w:r>
+            <w:r>
+              <w:rPr>
+                <w:rtl/>
+              </w:rPr>
+              <w:t>ו</w:t>
+            </w:r>
+            <w:r>
+              <w:rPr>
+                <w:rtl/>
+              </w:rPr>
+              <w:noBreakHyphen/>
+            </w:r>
+            <w:r>
+              <w:rPr>
+                <w:b/>
+                <w:bCs/>
+                <w:rtl/>
+              </w:rPr>
+              <w:t>תיאור</w:t>
+            </w:r>
+            <w:r>
+              <w:rPr>
+                <w:rtl/>
+              </w:rPr>
+              <w:t xml:space="preserve"> קצר על מה שנעשה</w:t>
+            </w:r>
+            <w:r>
+              <w:t>.</w:t>
+            </w:r>
+          </w:p>
+        </w:tc>
+      </w:tr>
+      <w:tr>
+        <w:trPr>
+          <w:trHeight w:val="1723"/>
+          <w:tblCellSpacing w:w="15" w:type="dxa"/>
+        </w:trPr>
+        <w:tc>
+          <w:tcPr>
+            <w:tcW w:w="0" w:type="auto"/>
+            <w:vAlign w:val="center"/>
+            <w:hideMark/>
+          </w:tcPr>
+          <w:p>
+            <w:r>
+              <w:rPr>
+                <w:b/>
+                <w:bCs/>
+              </w:rPr>
+              <w:t xml:space="preserve">5. </w:t>
+            </w:r>
+            <w:r>
+              <w:rPr>
+                <w:b/>
+                <w:bCs/>
+                <w:rtl/>
+              </w:rPr>
+              <w:t>קישור ל</w:t>
+            </w:r>
+            <w:r>
+              <w:rPr>
+                <w:b/>
+                <w:bCs/>
+                <w:rtl/>
+              </w:rPr>
+              <w:noBreakHyphen/>
+            </w:r>
+            <w:r>
+              <w:rPr>
+                <w:b/>
+                <w:bCs/>
+              </w:rPr>
+              <w:t xml:space="preserve">Story </w:t>
+            </w:r>
+            <w:r>
+              <w:rPr>
+                <w:b/>
+                <w:bCs/>
+                <w:rtl/>
+              </w:rPr>
+              <w:t>בלוח</w:t>
+            </w:r>
+          </w:p>
+        </w:tc>
+        <w:tc>
+          <w:tcPr>
+            <w:tcW w:w="0" w:type="auto"/>
+            <w:vAlign w:val="center"/>
+            <w:hideMark/>
+          </w:tcPr>
+          <w:p>
+            <w:r>
+              <w:rPr>
+                <w:rtl/>
+              </w:rPr>
+              <w:t>בלשונית </w:t>
+            </w:r>
+            <w:r>
+              <w:rPr>
+                <w:b/>
+                <w:bCs/>
+              </w:rPr>
+              <w:t>Linked issues</w:t>
+            </w:r>
+            <w:r>
+              <w:t xml:space="preserve"> </w:t>
+            </w:r>
+            <w:r>
+              <w:rPr>
+                <w:rtl/>
+              </w:rPr>
+              <w:t>ב</w:t>
+            </w:r>
+            <w:r>
+              <w:rPr>
+                <w:rtl/>
+              </w:rPr>
+              <w:noBreakHyphen/>
+            </w:r>
+            <w:r>
+              <w:t>PR</w:t>
+            </w:r>
+          </w:p>
+        </w:tc>
+        <w:tc>
+          <w:tcPr>
+            <w:tcW w:w="0" w:type="auto"/>
+            <w:vAlign w:val="center"/>
+            <w:hideMark/>
+          </w:tcPr>
+          <w:p>
+            <w:r>
+              <w:t xml:space="preserve">• </w:t>
+            </w:r>
+            <w:r>
+              <w:rPr>
+                <w:rtl/>
+              </w:rPr>
+              <w:t>בחר את הכרטיס </w:t>
+            </w:r>
+            <w:r>
+              <w:t>US: React Skeleton.</w:t>
+            </w:r>
+            <w:r>
+              <w:br/>
+              <w:t xml:space="preserve">• </w:t>
+            </w:r>
+            <w:r>
+              <w:rPr>
+                <w:rtl/>
+              </w:rPr>
+              <w:t xml:space="preserve">הכרטיס עובר אוטומטית לעמודת </w:t>
+            </w:r>
+            <w:r>
+              <w:rPr>
+                <w:b/>
+                <w:bCs/>
+              </w:rPr>
+              <w:t>Code Review</w:t>
+            </w:r>
+            <w:r>
+              <w:t xml:space="preserve"> </w:t>
+            </w:r>
+            <w:r>
+              <w:rPr>
+                <w:rtl/>
+              </w:rPr>
+              <w:t>בלוח </w:t>
+            </w:r>
+            <w:r>
+              <w:t>Projects.</w:t>
+            </w:r>
+          </w:p>
+        </w:tc>
+      </w:tr>
+      <w:tr>
+        <w:trPr>
+          <w:trHeight w:val="1331"/>
+          <w:tblCellSpacing w:w="15" w:type="dxa"/>
+        </w:trPr>
+        <w:tc>
+          <w:tcPr>
+            <w:tcW w:w="0" w:type="auto"/>
+            <w:vAlign w:val="center"/>
+            <w:hideMark/>
+          </w:tcPr>
+          <w:p>
+            <w:r>
+              <w:rPr>
+                <w:b/>
+                <w:bCs/>
+              </w:rPr>
+              <w:t xml:space="preserve">6. </w:t>
+            </w:r>
+            <w:r>
+              <w:rPr>
+                <w:b/>
+                <w:bCs/>
+                <w:rtl/>
+              </w:rPr>
+              <w:t>בדיקות</w:t>
+            </w:r>
+            <w:r>
+              <w:rPr>
+                <w:b/>
+                <w:bCs/>
+              </w:rPr>
+              <w:t xml:space="preserve"> CI</w:t>
+            </w:r>
+          </w:p>
+        </w:tc>
+        <w:tc>
+          <w:tcPr>
+            <w:tcW w:w="0" w:type="auto"/>
+            <w:vAlign w:val="center"/>
+            <w:hideMark/>
+          </w:tcPr>
+          <w:p>
+            <w:r>
+              <w:t xml:space="preserve">GitHub Actions </w:t>
+            </w:r>
+            <w:r>
+              <w:rPr>
+                <w:rtl/>
+              </w:rPr>
+              <w:t>רץ לבד</w:t>
+            </w:r>
+          </w:p>
+        </w:tc>
+        <w:tc>
+          <w:tcPr>
+            <w:tcW w:w="0" w:type="auto"/>
+            <w:vAlign w:val="center"/>
+            <w:hideMark/>
+          </w:tcPr>
+          <w:p>
+            <w:r>
+              <w:t xml:space="preserve">• </w:t>
+            </w:r>
+            <w:r>
+              <w:rPr>
+                <w:rtl/>
+              </w:rPr>
+              <w:t>אם הלוגים ירוקים </w:t>
+            </w:r>
+            <w:r>
+              <w:t xml:space="preserve">– </w:t>
+            </w:r>
+            <w:r>
+              <w:rPr>
+                <w:rtl/>
+              </w:rPr>
+              <w:t>אפשר למזג</w:t>
+            </w:r>
+            <w:r>
+              <w:t>.</w:t>
+            </w:r>
+            <w:r>
+              <w:br/>
+              <w:t xml:space="preserve">• </w:t>
+            </w:r>
+            <w:r>
+              <w:rPr>
+                <w:rtl/>
+              </w:rPr>
+              <w:t>אם אדום </w:t>
+            </w:r>
+            <w:r>
+              <w:t xml:space="preserve">– </w:t>
+            </w:r>
+            <w:r>
+              <w:rPr>
+                <w:rtl/>
+              </w:rPr>
+              <w:t>תקן קוד</w:t>
+            </w:r>
+            <w:r>
+              <w:t xml:space="preserve"> → git add → git commit → git push (</w:t>
+            </w:r>
+            <w:r>
+              <w:rPr>
+                <w:rtl/>
+              </w:rPr>
+              <w:t>ה</w:t>
+            </w:r>
+            <w:r>
+              <w:rPr>
+                <w:rtl/>
+              </w:rPr>
+              <w:noBreakHyphen/>
+            </w:r>
+            <w:r>
+              <w:t xml:space="preserve">PR </w:t>
+            </w:r>
+            <w:r>
+              <w:rPr>
+                <w:rtl/>
+              </w:rPr>
+              <w:t>מתעדכן</w:t>
+            </w:r>
+            <w:r>
+              <w:t>).</w:t>
+            </w:r>
+          </w:p>
+        </w:tc>
+      </w:tr>
+      <w:tr>
+        <w:trPr>
+          <w:trHeight w:val="1723"/>
+          <w:tblCellSpacing w:w="15" w:type="dxa"/>
+        </w:trPr>
+        <w:tc>
+          <w:tcPr>
+            <w:tcW w:w="0" w:type="auto"/>
+            <w:vAlign w:val="center"/>
+            <w:hideMark/>
+          </w:tcPr>
+          <w:p>
+            <w:r>
+              <w:rPr>
+                <w:b/>
+                <w:bCs/>
+              </w:rPr>
+              <w:lastRenderedPageBreak/>
+              <w:t xml:space="preserve">7. </w:t>
+            </w:r>
+            <w:r>
+              <w:rPr>
+                <w:b/>
+                <w:bCs/>
+                <w:rtl/>
+              </w:rPr>
+              <w:t>מיזוג</w:t>
+            </w:r>
+            <w:r>
+              <w:rPr>
+                <w:b/>
+                <w:bCs/>
+              </w:rPr>
+              <w:t xml:space="preserve"> (Merge)</w:t>
+            </w:r>
+          </w:p>
+        </w:tc>
+        <w:tc>
+          <w:tcPr>
+            <w:tcW w:w="0" w:type="auto"/>
+            <w:vAlign w:val="center"/>
+            <w:hideMark/>
+          </w:tcPr>
+          <w:p>
+            <w:r>
+              <w:rPr>
+                <w:rtl/>
+              </w:rPr>
+              <w:t xml:space="preserve">כפתור </w:t>
+            </w:r>
+            <w:r>
+              <w:rPr>
+                <w:b/>
+                <w:bCs/>
+              </w:rPr>
+              <w:t>Merge pull request</w:t>
+            </w:r>
+            <w:r>
+              <w:t xml:space="preserve"> → </w:t>
+            </w:r>
+            <w:r>
+              <w:rPr>
+                <w:b/>
+                <w:bCs/>
+              </w:rPr>
+              <w:t>Confirm</w:t>
+            </w:r>
+          </w:p>
+        </w:tc>
+        <w:tc>
+          <w:tcPr>
+            <w:tcW w:w="0" w:type="auto"/>
+            <w:vAlign w:val="center"/>
+            <w:hideMark/>
+          </w:tcPr>
+          <w:p>
+            <w:r>
+              <w:t xml:space="preserve">• </w:t>
+            </w:r>
+            <w:r>
+              <w:rPr>
+                <w:rtl/>
+              </w:rPr>
+              <w:t>הקוד של הענף מתווסף ל</w:t>
+            </w:r>
+            <w:r>
+              <w:rPr>
+                <w:rtl/>
+              </w:rPr>
+              <w:noBreakHyphen/>
+            </w:r>
+            <w:r>
+              <w:t>main.</w:t>
+            </w:r>
+            <w:r>
+              <w:br/>
+              <w:t xml:space="preserve">• </w:t>
+            </w:r>
+            <w:r>
+              <w:rPr>
+                <w:rtl/>
+              </w:rPr>
+              <w:t>אם בכותרת ה</w:t>
+            </w:r>
+            <w:r>
+              <w:rPr>
+                <w:rtl/>
+              </w:rPr>
+              <w:noBreakHyphen/>
+            </w:r>
+            <w:r>
+              <w:t xml:space="preserve">PR </w:t>
+            </w:r>
+            <w:r>
+              <w:rPr>
+                <w:rtl/>
+              </w:rPr>
+              <w:t>כתבת </w:t>
+            </w:r>
+            <w:r>
+              <w:t xml:space="preserve">Closes #3, </w:t>
+            </w:r>
+            <w:r>
+              <w:rPr>
+                <w:rtl/>
+              </w:rPr>
+              <w:t>ה</w:t>
+            </w:r>
+            <w:r>
+              <w:rPr>
+                <w:rtl/>
+              </w:rPr>
+              <w:noBreakHyphen/>
+            </w:r>
+            <w:r>
+              <w:t>Issue #3 (</w:t>
+            </w:r>
+            <w:r>
+              <w:rPr>
+                <w:rtl/>
+              </w:rPr>
+              <w:t>ה</w:t>
+            </w:r>
+            <w:r>
+              <w:rPr>
+                <w:rtl/>
+              </w:rPr>
+              <w:noBreakHyphen/>
+            </w:r>
+            <w:r>
+              <w:t xml:space="preserve">Story) </w:t>
+            </w:r>
+            <w:r>
+              <w:rPr>
+                <w:rtl/>
+              </w:rPr>
+              <w:t xml:space="preserve">נסגר אוטומטית ועובר לעמודת </w:t>
+            </w:r>
+            <w:r>
+              <w:rPr>
+                <w:b/>
+                <w:bCs/>
+              </w:rPr>
+              <w:t>Done</w:t>
+            </w:r>
+            <w:r>
+              <w:t>.</w:t>
+            </w:r>
+          </w:p>
+        </w:tc>
+      </w:tr>
+      <w:tr>
+        <w:trPr>
+          <w:trHeight w:val="955"/>
+          <w:tblCellSpacing w:w="15" w:type="dxa"/>
+        </w:trPr>
+        <w:tc>
+          <w:tcPr>
+            <w:tcW w:w="0" w:type="auto"/>
+            <w:vAlign w:val="center"/>
+            <w:hideMark/>
+          </w:tcPr>
+          <w:p>
+            <w:r>
+              <w:rPr>
+                <w:b/>
+                <w:bCs/>
+              </w:rPr>
+              <w:t xml:space="preserve">8. </w:t>
+            </w:r>
+            <w:r>
+              <w:rPr>
+                <w:b/>
+                <w:bCs/>
+                <w:rtl/>
+              </w:rPr>
+              <w:t>מחיקת הענף</w:t>
+            </w:r>
+          </w:p>
+        </w:tc>
+        <w:tc>
+          <w:tcPr>
+            <w:tcW w:w="0" w:type="auto"/>
+            <w:vAlign w:val="center"/>
+            <w:hideMark/>
+          </w:tcPr>
+          <w:p>
+            <w:r>
+              <w:rPr>
+                <w:rtl/>
+              </w:rPr>
+              <w:t xml:space="preserve">כפתור </w:t>
+            </w:r>
+            <w:r>
+              <w:rPr>
+                <w:b/>
+                <w:bCs/>
+              </w:rPr>
+              <w:t>Delete branch</w:t>
+            </w:r>
+            <w:r>
+              <w:t xml:space="preserve"> (</w:t>
+            </w:r>
+            <w:r>
+              <w:rPr>
+                <w:rtl/>
+              </w:rPr>
+              <w:t>מופיע אחרי המיזוג</w:t>
+            </w:r>
+            <w:r>
+              <w:t>)</w:t>
+            </w:r>
+          </w:p>
+        </w:tc>
+        <w:tc>
+          <w:tcPr>
+            <w:tcW w:w="0" w:type="auto"/>
+            <w:vAlign w:val="center"/>
+            <w:hideMark/>
+          </w:tcPr>
+          <w:p>
+            <w:r>
+              <w:t xml:space="preserve">• </w:t>
+            </w:r>
+            <w:r>
+              <w:rPr>
+                <w:rtl/>
+              </w:rPr>
+              <w:t>מנקה את רשימת הענפים ב</w:t>
+            </w:r>
+            <w:r>
+              <w:rPr>
+                <w:rtl/>
+              </w:rPr>
+              <w:noBreakHyphen/>
+            </w:r>
+            <w:r>
+              <w:t>GitHub.</w:t>
+            </w:r>
+            <w:r>
+              <w:br/>
+              <w:t xml:space="preserve">• </w:t>
+            </w:r>
+            <w:r>
+              <w:rPr>
+                <w:rtl/>
+              </w:rPr>
+              <w:t>אין צורך לשמור ענפים שכבר מוזגו</w:t>
+            </w:r>
+            <w:r>
+              <w:t>.</w:t>
+            </w:r>
+          </w:p>
+        </w:tc>
+      </w:tr>
+    </w:tbl>
+    <w:p>
+      <w:pPr>
+        <w:rPr>
+          <w:rFonts w:hint="cs"/>
+        </w:rPr>
+      </w:pPr>
+    </w:p>
+    <w:p/>
+    <w:p/>
+    <w:p>
+      <w:pPr>
+        <w:bidi w:val="0"/>
+        <w:jc w:val="right"/>
+      </w:pPr>
+    </w:p>
+    <w:tbl>
+      <w:tblPr>
+        <w:tblpPr w:leftFromText="180" w:rightFromText="180" w:vertAnchor="text" w:horzAnchor="page" w:tblpX="136" w:tblpY="346"/>
+        <w:tblW w:w="11737" w:type="dxa"/>
+        <w:tblCellSpacing w:w="15" w:type="dxa"/>
+        <w:tblCellMar>
+          <w:top w:w="15" w:type="dxa"/>
+          <w:left w:w="15" w:type="dxa"/>
+          <w:bottom w:w="15" w:type="dxa"/>
+          <w:right w:w="15" w:type="dxa"/>
+        </w:tblCellMar>
+        <w:tblLook w:val="04A0" w:firstRow="1" w:lastRow="0" w:firstColumn="1" w:lastColumn="0" w:noHBand="0" w:noVBand="1"/>
+      </w:tblPr>
+      <w:tblGrid>
+        <w:gridCol w:w="2201"/>
+        <w:gridCol w:w="2382"/>
+        <w:gridCol w:w="2060"/>
+        <w:gridCol w:w="3075"/>
+        <w:gridCol w:w="2019"/>
+      </w:tblGrid>
+      <w:tr>
+        <w:trPr>
+          <w:trHeight w:val="653"/>
+          <w:tblHeader/>
+          <w:tblCellSpacing w:w="15" w:type="dxa"/>
+        </w:trPr>
+        <w:tc>
+          <w:tcPr>
+            <w:tcW w:w="0" w:type="auto"/>
+            <w:vAlign w:val="center"/>
+            <w:hideMark/>
+          </w:tcPr>
+          <w:p>
+            <w:pPr>
+              <w:bidi w:val="0"/>
+              <w:jc w:val="right"/>
+              <w:rPr>
+                <w:b/>
+                <w:bCs/>
+              </w:rPr>
+            </w:pPr>
+            <w:r>
+              <w:rPr>
+                <w:b/>
+                <w:bCs/>
+                <w:rtl/>
+              </w:rPr>
+              <w:t>סוג ענף</w:t>
+            </w:r>
+          </w:p>
+        </w:tc>
+        <w:tc>
+          <w:tcPr>
+            <w:tcW w:w="0" w:type="auto"/>
+            <w:vAlign w:val="center"/>
+            <w:hideMark/>
+          </w:tcPr>
+          <w:p>
+            <w:pPr>
+              <w:bidi w:val="0"/>
+              <w:jc w:val="right"/>
+              <w:rPr>
+                <w:b/>
+                <w:bCs/>
+              </w:rPr>
+            </w:pPr>
+            <w:r>
+              <w:rPr>
+                <w:b/>
+                <w:bCs/>
+                <w:rtl/>
+              </w:rPr>
+              <w:t>מתי לפתוח</w:t>
+            </w:r>
+          </w:p>
+        </w:tc>
+        <w:tc>
+          <w:tcPr>
+            <w:tcW w:w="0" w:type="auto"/>
+            <w:vAlign w:val="center"/>
+            <w:hideMark/>
+          </w:tcPr>
+          <w:p>
+            <w:pPr>
+              <w:bidi w:val="0"/>
+              <w:jc w:val="right"/>
+              <w:rPr>
+                <w:b/>
+                <w:bCs/>
+              </w:rPr>
+            </w:pPr>
+            <w:r>
+              <w:rPr>
+                <w:b/>
+                <w:bCs/>
+                <w:rtl/>
+              </w:rPr>
+              <w:t>דוגמת שם</w:t>
+            </w:r>
+          </w:p>
+        </w:tc>
+        <w:tc>
+          <w:tcPr>
+            <w:tcW w:w="0" w:type="auto"/>
+            <w:vAlign w:val="center"/>
+            <w:hideMark/>
+          </w:tcPr>
+          <w:p>
+            <w:pPr>
+              <w:bidi w:val="0"/>
+              <w:jc w:val="right"/>
+              <w:rPr>
+                <w:b/>
+                <w:bCs/>
+              </w:rPr>
+            </w:pPr>
+            <w:r>
+              <w:rPr>
+                <w:b/>
+                <w:bCs/>
+                <w:rtl/>
+              </w:rPr>
+              <w:t>מה הוא מכיל</w:t>
+            </w:r>
+          </w:p>
+        </w:tc>
+        <w:tc>
+          <w:tcPr>
+            <w:tcW w:w="0" w:type="auto"/>
+            <w:vAlign w:val="center"/>
+            <w:hideMark/>
+          </w:tcPr>
+          <w:p>
+            <w:pPr>
+              <w:bidi w:val="0"/>
+              <w:jc w:val="right"/>
+              <w:rPr>
+                <w:b/>
+                <w:bCs/>
+              </w:rPr>
+            </w:pPr>
+            <w:r>
+              <w:rPr>
+                <w:b/>
+                <w:bCs/>
+                <w:rtl/>
+              </w:rPr>
+              <w:t>מה קורה בסוף</w:t>
+            </w:r>
+          </w:p>
+        </w:tc>
+      </w:tr>
+      <w:tr>
+        <w:trPr>
+          <w:trHeight w:val="1962"/>
+          <w:tblCellSpacing w:w="15" w:type="dxa"/>
+        </w:trPr>
+        <w:tc>
+          <w:tcPr>
+            <w:tcW w:w="0" w:type="auto"/>
+            <w:vAlign w:val="center"/>
+            <w:hideMark/>
+          </w:tcPr>
+          <w:p>
+            <w:pPr>
+              <w:bidi w:val="0"/>
+              <w:jc w:val="right"/>
+            </w:pPr>
+            <w:r>
+              <w:rPr>
+                <w:b/>
+                <w:bCs/>
+                <w:rtl/>
+              </w:rPr>
+              <w:t>פיצ’ר</w:t>
+            </w:r>
+          </w:p>
+        </w:tc>
+        <w:tc>
+          <w:tcPr>
+            <w:tcW w:w="0" w:type="auto"/>
+            <w:vAlign w:val="center"/>
+            <w:hideMark/>
+          </w:tcPr>
+          <w:p>
+            <w:pPr>
+              <w:bidi w:val="0"/>
+              <w:jc w:val="right"/>
+            </w:pPr>
+            <w:r>
+              <w:rPr>
+                <w:rtl/>
+              </w:rPr>
+              <w:t>כל פעם שמתחיל פיצ’ר קוד חדש</w:t>
+            </w:r>
+          </w:p>
+        </w:tc>
+        <w:tc>
+          <w:tcPr>
+            <w:tcW w:w="0" w:type="auto"/>
+            <w:vAlign w:val="center"/>
+            <w:hideMark/>
+          </w:tcPr>
+          <w:p>
+            <w:pPr>
+              <w:bidi w:val="0"/>
+              <w:jc w:val="right"/>
+            </w:pPr>
+            <w:r>
+              <w:t>feature/react-skeleton</w:t>
+            </w:r>
+          </w:p>
+        </w:tc>
+        <w:tc>
+          <w:tcPr>
+            <w:tcW w:w="0" w:type="auto"/>
+            <w:vAlign w:val="center"/>
+            <w:hideMark/>
+          </w:tcPr>
+          <w:p>
+            <w:pPr>
+              <w:bidi w:val="0"/>
+              <w:jc w:val="right"/>
+            </w:pPr>
+            <w:r>
+              <w:rPr>
+                <w:rtl/>
+              </w:rPr>
+              <w:t>קבצי קוד, טסטים, תיעוד שקשור לאותו פיצ’ר</w:t>
+            </w:r>
+          </w:p>
+        </w:tc>
+        <w:tc>
+          <w:tcPr>
+            <w:tcW w:w="0" w:type="auto"/>
+            <w:vAlign w:val="center"/>
+            <w:hideMark/>
+          </w:tcPr>
+          <w:p>
+            <w:pPr>
+              <w:bidi w:val="0"/>
+              <w:jc w:val="right"/>
+            </w:pPr>
+            <w:r>
+              <w:t>Merge → main</w:t>
+            </w:r>
+          </w:p>
+        </w:tc>
+      </w:tr>
+      <w:tr>
+        <w:trPr>
+          <w:trHeight w:val="1083"/>
+          <w:tblCellSpacing w:w="15" w:type="dxa"/>
+        </w:trPr>
+        <w:tc>
+          <w:tcPr>
+            <w:tcW w:w="0" w:type="auto"/>
+            <w:vAlign w:val="center"/>
+            <w:hideMark/>
+          </w:tcPr>
+          <w:p>
+            <w:pPr>
+              <w:bidi w:val="0"/>
+              <w:jc w:val="right"/>
+            </w:pPr>
+            <w:r>
+              <w:rPr>
+                <w:b/>
+                <w:bCs/>
+                <w:rtl/>
+              </w:rPr>
+              <w:t>תיק</w:t>
+            </w:r>
+            <w:r>
+              <w:rPr>
+                <w:b/>
+                <w:bCs/>
+                <w:rtl/>
+              </w:rPr>
+              <w:noBreakHyphen/>
+              <w:t>באג</w:t>
+            </w:r>
+          </w:p>
+        </w:tc>
+        <w:tc>
+          <w:tcPr>
+            <w:tcW w:w="0" w:type="auto"/>
+            <w:vAlign w:val="center"/>
+            <w:hideMark/>
+          </w:tcPr>
+          <w:p>
+            <w:pPr>
+              <w:bidi w:val="0"/>
+              <w:jc w:val="right"/>
+            </w:pPr>
+            <w:r>
+              <w:rPr>
+                <w:rtl/>
+              </w:rPr>
+              <w:t>תיקון נקודתי</w:t>
+            </w:r>
+          </w:p>
+        </w:tc>
+        <w:tc>
+          <w:tcPr>
+            <w:tcW w:w="0" w:type="auto"/>
+            <w:vAlign w:val="center"/>
+            <w:hideMark/>
+          </w:tcPr>
+          <w:p>
+            <w:pPr>
+              <w:bidi w:val="0"/>
+              <w:jc w:val="right"/>
+            </w:pPr>
+            <w:r>
+              <w:t>fix/login-bug</w:t>
+            </w:r>
+          </w:p>
+        </w:tc>
+        <w:tc>
+          <w:tcPr>
+            <w:tcW w:w="0" w:type="auto"/>
+            <w:vAlign w:val="center"/>
+            <w:hideMark/>
+          </w:tcPr>
+          <w:p>
+            <w:pPr>
+              <w:bidi w:val="0"/>
+              <w:jc w:val="right"/>
+            </w:pPr>
+            <w:r>
+              <w:rPr>
+                <w:rtl/>
+              </w:rPr>
+              <w:t>תיקון קוד קטן + טסט</w:t>
+            </w:r>
+          </w:p>
+        </w:tc>
+        <w:tc>
+          <w:tcPr>
+            <w:tcW w:w="0" w:type="auto"/>
+            <w:vAlign w:val="center"/>
+            <w:hideMark/>
+          </w:tcPr>
+          <w:p>
+            <w:pPr>
+              <w:bidi w:val="0"/>
+              <w:jc w:val="right"/>
+            </w:pPr>
+            <w:r>
+              <w:t>Merge → main</w:t>
+            </w:r>
+          </w:p>
+        </w:tc>
+      </w:tr>
+      <w:tr>
+        <w:trPr>
+          <w:trHeight w:val="1962"/>
+          <w:tblCellSpacing w:w="15" w:type="dxa"/>
+        </w:trPr>
+        <w:tc>
+          <w:tcPr>
+            <w:tcW w:w="0" w:type="auto"/>
+            <w:vAlign w:val="center"/>
+            <w:hideMark/>
+          </w:tcPr>
+          <w:p>
+            <w:pPr>
+              <w:bidi w:val="0"/>
+              <w:jc w:val="right"/>
+            </w:pPr>
+            <w:r>
+              <w:rPr>
+                <w:b/>
+                <w:bCs/>
+                <w:rtl/>
+              </w:rPr>
+              <w:t>דוקומנטציה</w:t>
+            </w:r>
+            <w:r>
+              <w:rPr>
+                <w:b/>
+                <w:bCs/>
+                <w:rtl/>
+              </w:rPr>
+              <w:noBreakHyphen/>
+              <w:t>מתמשכת</w:t>
+            </w:r>
+          </w:p>
+        </w:tc>
+        <w:tc>
+          <w:tcPr>
+            <w:tcW w:w="0" w:type="auto"/>
+            <w:vAlign w:val="center"/>
+            <w:hideMark/>
+          </w:tcPr>
+          <w:p>
+            <w:pPr>
+              <w:bidi w:val="0"/>
+              <w:jc w:val="right"/>
+            </w:pPr>
+            <w:r>
+              <w:rPr>
+                <w:rtl/>
+              </w:rPr>
+              <w:t>קובץ יומן שבועי או שינוי גדול בתיעוד</w:t>
+            </w:r>
+          </w:p>
+        </w:tc>
+        <w:tc>
+          <w:tcPr>
+            <w:tcW w:w="0" w:type="auto"/>
+            <w:vAlign w:val="center"/>
+            <w:hideMark/>
+          </w:tcPr>
+          <w:p>
+            <w:pPr>
+              <w:bidi w:val="0"/>
+              <w:jc w:val="right"/>
+            </w:pPr>
+            <w:r>
+              <w:t>docs/journal-w17-2025</w:t>
+            </w:r>
+          </w:p>
+        </w:tc>
+        <w:tc>
+          <w:tcPr>
+            <w:tcW w:w="0" w:type="auto"/>
+            <w:vAlign w:val="center"/>
+            <w:hideMark/>
+          </w:tcPr>
+          <w:p>
+            <w:pPr>
+              <w:bidi w:val="0"/>
+              <w:jc w:val="right"/>
+            </w:pPr>
+            <w:r>
+              <w:t>Markdown </w:t>
+            </w:r>
+            <w:r>
+              <w:rPr>
+                <w:rtl/>
+              </w:rPr>
+              <w:t>יומן, קבצי</w:t>
+            </w:r>
+            <w:r>
+              <w:t xml:space="preserve"> README, ADR</w:t>
+            </w:r>
+          </w:p>
+        </w:tc>
+        <w:tc>
+          <w:tcPr>
+            <w:tcW w:w="0" w:type="auto"/>
+            <w:vAlign w:val="center"/>
+            <w:hideMark/>
+          </w:tcPr>
+          <w:p>
+            <w:pPr>
+              <w:bidi w:val="0"/>
+              <w:jc w:val="right"/>
+            </w:pPr>
+            <w:r>
+              <w:t>Merge → main</w:t>
+            </w:r>
+          </w:p>
+        </w:tc>
+      </w:tr>
+      <w:tr>
+        <w:trPr>
+          <w:trHeight w:val="1144"/>
+          <w:tblCellSpacing w:w="15" w:type="dxa"/>
+        </w:trPr>
+        <w:tc>
+          <w:tcPr>
+            <w:tcW w:w="0" w:type="auto"/>
+            <w:vAlign w:val="center"/>
+            <w:hideMark/>
+          </w:tcPr>
+          <w:p>
+            <w:pPr>
+              <w:bidi w:val="0"/>
+              <w:jc w:val="right"/>
+            </w:pPr>
+            <w:r>
+              <w:rPr>
+                <w:b/>
+                <w:bCs/>
+              </w:rPr>
+              <w:t>hotfix</w:t>
+            </w:r>
+            <w:r>
+              <w:t xml:space="preserve"> (</w:t>
+            </w:r>
+            <w:r>
+              <w:rPr>
+                <w:rtl/>
+              </w:rPr>
+              <w:t>נדיר</w:t>
+            </w:r>
+            <w:r>
+              <w:t>)</w:t>
+            </w:r>
+          </w:p>
+        </w:tc>
+        <w:tc>
+          <w:tcPr>
+            <w:tcW w:w="0" w:type="auto"/>
+            <w:vAlign w:val="center"/>
+            <w:hideMark/>
+          </w:tcPr>
+          <w:p>
+            <w:pPr>
+              <w:bidi w:val="0"/>
+              <w:jc w:val="right"/>
+            </w:pPr>
+            <w:r>
+              <w:rPr>
+                <w:rtl/>
+              </w:rPr>
+              <w:t xml:space="preserve">תיקון חם </w:t>
+            </w:r>
+            <w:proofErr w:type="spellStart"/>
+            <w:r>
+              <w:rPr>
+                <w:rtl/>
+              </w:rPr>
+              <w:t>בפרודקשן</w:t>
+            </w:r>
+            <w:proofErr w:type="spellEnd"/>
+          </w:p>
+        </w:tc>
+        <w:tc>
+          <w:tcPr>
+            <w:tcW w:w="0" w:type="auto"/>
+            <w:vAlign w:val="center"/>
+            <w:hideMark/>
+          </w:tcPr>
+          <w:p>
+            <w:pPr>
+              <w:bidi w:val="0"/>
+              <w:jc w:val="right"/>
+            </w:pPr>
+            <w:r>
+              <w:t>hotfix/critical-</w:t>
+            </w:r>
+            <w:proofErr w:type="spellStart"/>
+            <w:r>
+              <w:t>db</w:t>
+            </w:r>
+            <w:proofErr w:type="spellEnd"/>
+          </w:p>
+        </w:tc>
+        <w:tc>
+          <w:tcPr>
+            <w:tcW w:w="0" w:type="auto"/>
+            <w:vAlign w:val="center"/>
+            <w:hideMark/>
+          </w:tcPr>
+          <w:p>
+            <w:pPr>
+              <w:bidi w:val="0"/>
+              <w:jc w:val="right"/>
+            </w:pPr>
+            <w:r>
+              <w:rPr>
+                <w:rtl/>
+              </w:rPr>
+              <w:t xml:space="preserve">שינוי דחוף שצריך </w:t>
+            </w:r>
+            <w:proofErr w:type="spellStart"/>
+            <w:r>
+              <w:rPr>
+                <w:rtl/>
+              </w:rPr>
+              <w:t>לפרודקשן</w:t>
+            </w:r>
+            <w:proofErr w:type="spellEnd"/>
+            <w:r>
+              <w:rPr>
+                <w:rtl/>
+              </w:rPr>
+              <w:t xml:space="preserve"> מיד</w:t>
+            </w:r>
+          </w:p>
+        </w:tc>
+        <w:tc>
+          <w:tcPr>
+            <w:tcW w:w="0" w:type="auto"/>
+            <w:vAlign w:val="center"/>
+            <w:hideMark/>
+          </w:tcPr>
+          <w:p>
+            <w:pPr>
+              <w:bidi w:val="0"/>
+              <w:jc w:val="right"/>
+            </w:pPr>
+            <w:r>
+              <w:t>Merge → main + Deploy</w:t>
+            </w:r>
+          </w:p>
+        </w:tc>
+      </w:tr>
+    </w:tbl>
+    <w:p/>
+    <w:p/>
+    <w:p>
+      <w:pPr>
+        <w:rPr>
+          <w:rtl/>
+        </w:rPr>
+      </w:pPr>
+    </w:p>
+    <w:p>
+      <w:pPr>
+        <w:rPr>
+          <w:rtl/>
+        </w:rPr>
+      </w:pPr>
+    </w:p>
+    <w:p>
+      <w:pPr>
+        <w:rPr>
+          <w:rtl/>
+        </w:rPr>
+      </w:pPr>
+    </w:p>
+    <w:p/>
+    <w:p/>
     <w:sectPr>
       <w:pgSz w:w="11906" w:h="16838"/>
       <w:pgMar w:top="1440" w:right="1800" w:bottom="1440" w:left="1800" w:header="708" w:footer="708" w:gutter="0"/>
@@ -3169,9 +8638,321 @@
 </w:document>
 </file>
 
+<file path=word/endnotes.xml><?xml version="1.0" encoding="utf-8"?>
+<w:endnotes xmlns:wpc="http://schemas.microsoft.com/office/word/2010/wordprocessingCanvas" xmlns:cx="http://schemas.microsoft.com/office/drawing/2014/chartex" xmlns:cx1="http://schemas.microsoft.com/office/drawing/2015/9/8/chartex" xmlns:cx2="http://schemas.microsoft.com/office/drawing/2015/10/21/chartex" xmlns:cx3="http://schemas.microsoft.com/office/drawing/2016/5/9/chartex" xmlns:cx4="http://schemas.microsoft.com/office/drawing/2016/5/10/chartex" xmlns:cx5="http://schemas.microsoft.com/office/drawing/2016/5/11/chartex" xmlns:cx6="http://schemas.microsoft.com/office/drawing/2016/5/12/chartex" xmlns:cx7="http://schemas.microsoft.com/office/drawing/2016/5/13/chartex" xmlns:cx8="http://schemas.microsoft.com/office/drawing/2016/5/14/chartex" xmlns:mc="http://schemas.openxmlformats.org/markup-compatibility/2006" xmlns:aink="http://schemas.microsoft.com/office/drawing/2016/ink" xmlns:am3d="http://schemas.microsoft.com/office/drawing/2017/model3d" xmlns:o="urn:schemas-microsoft-com:office:office" xmlns:oel="http://schemas.microsoft.com/office/2019/extlst" xmlns:r="http://schemas.openxmlformats.org/officeDocument/2006/relationships" xmlns:m="http://schemas.openxmlformats.org/officeDocument/2006/math" xmlns:v="urn:schemas-microsoft-com:vml" xmlns:wp14="http://schemas.microsoft.com/office/word/2010/wordprocessingDrawing" xmlns:wp="http://schemas.openxmlformats.org/drawingml/2006/wordprocessingDrawing" xmlns:w10="urn:schemas-microsoft-com:office:word" xmlns:w="http://schemas.openxmlformats.org/wordprocessingml/2006/main" xmlns:w14="http://schemas.microsoft.com/office/word/2010/wordml" xmlns:w15="http://schemas.microsoft.com/office/word/2012/wordml" xmlns:w16cex="http://schemas.microsoft.com/office/word/2018/wordml/cex" xmlns:w16cid="http://schemas.microsoft.com/office/word/2016/wordml/cid" xmlns:w16="http://schemas.microsoft.com/office/word/2018/wordml" xmlns:w16du="http://schemas.microsoft.com/office/word/2023/wordml/word16du" xmlns:w16sdtdh="http://schemas.microsoft.com/office/word/2020/wordml/sdtdatahash" xmlns:w16sdtfl="http://schemas.microsoft.com/office/word/2024/wordml/sdtformatlock" xmlns:w16se="http://schemas.microsoft.com/office/word/2015/wordml/symex" xmlns:wpg="http://schemas.microsoft.com/office/word/2010/wordprocessingGroup" xmlns:wpi="http://schemas.microsoft.com/office/word/2010/wordprocessingInk" xmlns:wne="http://schemas.microsoft.com/office/word/2006/wordml" xmlns:wps="http://schemas.microsoft.com/office/word/2010/wordprocessingShape" mc:Ignorable="w14 w15 w16se w16cid w16 w16cex w16sdtdh w16sdtfl w16du wp14">
+  <w:endnote w:type="separator" w:id="-1">
+    <w:p>
+      <w:pPr>
+        <w:spacing w:after="0" w:line="240" w:lineRule="auto"/>
+      </w:pPr>
+      <w:r>
+        <w:separator/>
+      </w:r>
+    </w:p>
+  </w:endnote>
+  <w:endnote w:type="continuationSeparator" w:id="0">
+    <w:p>
+      <w:pPr>
+        <w:spacing w:after="0" w:line="240" w:lineRule="auto"/>
+      </w:pPr>
+      <w:r>
+        <w:continuationSeparator/>
+      </w:r>
+    </w:p>
+  </w:endnote>
+</w:endnotes>
+</file>
+
+<file path=word/footnotes.xml><?xml version="1.0" encoding="utf-8"?>
+<w:footnotes xmlns:wpc="http://schemas.microsoft.com/office/word/2010/wordprocessingCanvas" xmlns:cx="http://schemas.microsoft.com/office/drawing/2014/chartex" xmlns:cx1="http://schemas.microsoft.com/office/drawing/2015/9/8/chartex" xmlns:cx2="http://schemas.microsoft.com/office/drawing/2015/10/21/chartex" xmlns:cx3="http://schemas.microsoft.com/office/drawing/2016/5/9/chartex" xmlns:cx4="http://schemas.microsoft.com/office/drawing/2016/5/10/chartex" xmlns:cx5="http://schemas.microsoft.com/office/drawing/2016/5/11/chartex" xmlns:cx6="http://schemas.microsoft.com/office/drawing/2016/5/12/chartex" xmlns:cx7="http://schemas.microsoft.com/office/drawing/2016/5/13/chartex" xmlns:cx8="http://schemas.microsoft.com/office/drawing/2016/5/14/chartex" xmlns:mc="http://schemas.openxmlformats.org/markup-compatibility/2006" xmlns:aink="http://schemas.microsoft.com/office/drawing/2016/ink" xmlns:am3d="http://schemas.microsoft.com/office/drawing/2017/model3d" xmlns:o="urn:schemas-microsoft-com:office:office" xmlns:oel="http://schemas.microsoft.com/office/2019/extlst" xmlns:r="http://schemas.openxmlformats.org/officeDocument/2006/relationships" xmlns:m="http://schemas.openxmlformats.org/officeDocument/2006/math" xmlns:v="urn:schemas-microsoft-com:vml" xmlns:wp14="http://schemas.microsoft.com/office/word/2010/wordprocessingDrawing" xmlns:wp="http://schemas.openxmlformats.org/drawingml/2006/wordprocessingDrawing" xmlns:w10="urn:schemas-microsoft-com:office:word" xmlns:w="http://schemas.openxmlformats.org/wordprocessingml/2006/main" xmlns:w14="http://schemas.microsoft.com/office/word/2010/wordml" xmlns:w15="http://schemas.microsoft.com/office/word/2012/wordml" xmlns:w16cex="http://schemas.microsoft.com/office/word/2018/wordml/cex" xmlns:w16cid="http://schemas.microsoft.com/office/word/2016/wordml/cid" xmlns:w16="http://schemas.microsoft.com/office/word/2018/wordml" xmlns:w16du="http://schemas.microsoft.com/office/word/2023/wordml/word16du" xmlns:w16sdtdh="http://schemas.microsoft.com/office/word/2020/wordml/sdtdatahash" xmlns:w16sdtfl="http://schemas.microsoft.com/office/word/2024/wordml/sdtformatlock" xmlns:w16se="http://schemas.microsoft.com/office/word/2015/wordml/symex" xmlns:wpg="http://schemas.microsoft.com/office/word/2010/wordprocessingGroup" xmlns:wpi="http://schemas.microsoft.com/office/word/2010/wordprocessingInk" xmlns:wne="http://schemas.microsoft.com/office/word/2006/wordml" xmlns:wps="http://schemas.microsoft.com/office/word/2010/wordprocessingShape" mc:Ignorable="w14 w15 w16se w16cid w16 w16cex w16sdtdh w16sdtfl w16du wp14">
+  <w:footnote w:type="separator" w:id="-1">
+    <w:p>
+      <w:pPr>
+        <w:spacing w:after="0" w:line="240" w:lineRule="auto"/>
+      </w:pPr>
+      <w:r>
+        <w:separator/>
+      </w:r>
+    </w:p>
+  </w:footnote>
+  <w:footnote w:type="continuationSeparator" w:id="0">
+    <w:p>
+      <w:pPr>
+        <w:spacing w:after="0" w:line="240" w:lineRule="auto"/>
+      </w:pPr>
+      <w:r>
+        <w:continuationSeparator/>
+      </w:r>
+    </w:p>
+  </w:footnote>
+</w:footnotes>
+</file>
+
 <file path=word/numbering.xml><?xml version="1.0" encoding="utf-8"?>
 <w:numbering xmlns:wpc="http://schemas.microsoft.com/office/word/2010/wordprocessingCanvas" xmlns:cx="http://schemas.microsoft.com/office/drawing/2014/chartex" xmlns:cx1="http://schemas.microsoft.com/office/drawing/2015/9/8/chartex" xmlns:cx2="http://schemas.microsoft.com/office/drawing/2015/10/21/chartex" xmlns:cx3="http://schemas.microsoft.com/office/drawing/2016/5/9/chartex" xmlns:cx4="http://schemas.microsoft.com/office/drawing/2016/5/10/chartex" xmlns:cx5="http://schemas.microsoft.com/office/drawing/2016/5/11/chartex" xmlns:cx6="http://schemas.microsoft.com/office/drawing/2016/5/12/chartex" xmlns:cx7="http://schemas.microsoft.com/office/drawing/2016/5/13/chartex" xmlns:cx8="http://schemas.microsoft.com/office/drawing/2016/5/14/chartex" xmlns:mc="http://schemas.openxmlformats.org/markup-compatibility/2006" xmlns:aink="http://schemas.microsoft.com/office/drawing/2016/ink" xmlns:am3d="http://schemas.microsoft.com/office/drawing/2017/model3d" xmlns:o="urn:schemas-microsoft-com:office:office" xmlns:oel="http://schemas.microsoft.com/office/2019/extlst" xmlns:r="http://schemas.openxmlformats.org/officeDocument/2006/relationships" xmlns:m="http://schemas.openxmlformats.org/officeDocument/2006/math" xmlns:v="urn:schemas-microsoft-com:vml" xmlns:wp14="http://schemas.microsoft.com/office/word/2010/wordprocessingDrawing" xmlns:wp="http://schemas.openxmlformats.org/drawingml/2006/wordprocessingDrawing" xmlns:w10="urn:schemas-microsoft-com:office:word" xmlns:w="http://schemas.openxmlformats.org/wordprocessingml/2006/main" xmlns:w14="http://schemas.microsoft.com/office/word/2010/wordml" xmlns:w15="http://schemas.microsoft.com/office/word/2012/wordml" xmlns:w16cex="http://schemas.microsoft.com/office/word/2018/wordml/cex" xmlns:w16cid="http://schemas.microsoft.com/office/word/2016/wordml/cid" xmlns:w16="http://schemas.microsoft.com/office/word/2018/wordml" xmlns:w16du="http://schemas.microsoft.com/office/word/2023/wordml/word16du" xmlns:w16sdtdh="http://schemas.microsoft.com/office/word/2020/wordml/sdtdatahash" xmlns:w16sdtfl="http://schemas.microsoft.com/office/word/2024/wordml/sdtformatlock" xmlns:w16se="http://schemas.microsoft.com/office/word/2015/wordml/symex" xmlns:wpg="http://schemas.microsoft.com/office/word/2010/wordprocessingGroup" xmlns:wpi="http://schemas.microsoft.com/office/word/2010/wordprocessingInk" xmlns:wne="http://schemas.microsoft.com/office/word/2006/wordml" xmlns:wps="http://schemas.microsoft.com/office/word/2010/wordprocessingShape" mc:Ignorable="w14 w15 w16se w16cid w16 w16cex w16sdtdh w16sdtfl w16du wp14">
   <w:abstractNum w:abstractNumId="0" w15:restartNumberingAfterBreak="0">
+    <w:nsid w:val="03337528"/>
+    <w:multiLevelType w:val="multilevel"/>
+    <w:tmpl w:val="AB042EA0"/>
+    <w:lvl w:ilvl="0">
+      <w:start w:val="1"/>
+      <w:numFmt w:val="bullet"/>
+      <w:lvlText w:val=""/>
+      <w:lvlJc w:val="left"/>
+      <w:pPr>
+        <w:tabs>
+          <w:tab w:val="num" w:pos="720"/>
+        </w:tabs>
+        <w:ind w:left="720" w:hanging="360"/>
+      </w:pPr>
+      <w:rPr>
+        <w:rFonts w:ascii="Symbol" w:hAnsi="Symbol" w:hint="default"/>
+        <w:sz w:val="20"/>
+      </w:rPr>
+    </w:lvl>
+    <w:lvl w:ilvl="1" w:tentative="1">
+      <w:start w:val="1"/>
+      <w:numFmt w:val="bullet"/>
+      <w:lvlText w:val="o"/>
+      <w:lvlJc w:val="left"/>
+      <w:pPr>
+        <w:tabs>
+          <w:tab w:val="num" w:pos="1440"/>
+        </w:tabs>
+        <w:ind w:left="1440" w:hanging="360"/>
+      </w:pPr>
+      <w:rPr>
+        <w:rFonts w:ascii="Courier New" w:hAnsi="Courier New" w:hint="default"/>
+        <w:sz w:val="20"/>
+      </w:rPr>
+    </w:lvl>
+    <w:lvl w:ilvl="2" w:tentative="1">
+      <w:start w:val="1"/>
+      <w:numFmt w:val="bullet"/>
+      <w:lvlText w:val=""/>
+      <w:lvlJc w:val="left"/>
+      <w:pPr>
+        <w:tabs>
+          <w:tab w:val="num" w:pos="2160"/>
+        </w:tabs>
+        <w:ind w:left="2160" w:hanging="360"/>
+      </w:pPr>
+      <w:rPr>
+        <w:rFonts w:ascii="Wingdings" w:hAnsi="Wingdings" w:hint="default"/>
+        <w:sz w:val="20"/>
+      </w:rPr>
+    </w:lvl>
+    <w:lvl w:ilvl="3" w:tentative="1">
+      <w:start w:val="1"/>
+      <w:numFmt w:val="bullet"/>
+      <w:lvlText w:val=""/>
+      <w:lvlJc w:val="left"/>
+      <w:pPr>
+        <w:tabs>
+          <w:tab w:val="num" w:pos="2880"/>
+        </w:tabs>
+        <w:ind w:left="2880" w:hanging="360"/>
+      </w:pPr>
+      <w:rPr>
+        <w:rFonts w:ascii="Wingdings" w:hAnsi="Wingdings" w:hint="default"/>
+        <w:sz w:val="20"/>
+      </w:rPr>
+    </w:lvl>
+    <w:lvl w:ilvl="4" w:tentative="1">
+      <w:start w:val="1"/>
+      <w:numFmt w:val="bullet"/>
+      <w:lvlText w:val=""/>
+      <w:lvlJc w:val="left"/>
+      <w:pPr>
+        <w:tabs>
+          <w:tab w:val="num" w:pos="3600"/>
+        </w:tabs>
+        <w:ind w:left="3600" w:hanging="360"/>
+      </w:pPr>
+      <w:rPr>
+        <w:rFonts w:ascii="Wingdings" w:hAnsi="Wingdings" w:hint="default"/>
+        <w:sz w:val="20"/>
+      </w:rPr>
+    </w:lvl>
+    <w:lvl w:ilvl="5" w:tentative="1">
+      <w:start w:val="1"/>
+      <w:numFmt w:val="bullet"/>
+      <w:lvlText w:val=""/>
+      <w:lvlJc w:val="left"/>
+      <w:pPr>
+        <w:tabs>
+          <w:tab w:val="num" w:pos="4320"/>
+        </w:tabs>
+        <w:ind w:left="4320" w:hanging="360"/>
+      </w:pPr>
+      <w:rPr>
+        <w:rFonts w:ascii="Wingdings" w:hAnsi="Wingdings" w:hint="default"/>
+        <w:sz w:val="20"/>
+      </w:rPr>
+    </w:lvl>
+    <w:lvl w:ilvl="6" w:tentative="1">
+      <w:start w:val="1"/>
+      <w:numFmt w:val="bullet"/>
+      <w:lvlText w:val=""/>
+      <w:lvlJc w:val="left"/>
+      <w:pPr>
+        <w:tabs>
+          <w:tab w:val="num" w:pos="5040"/>
+        </w:tabs>
+        <w:ind w:left="5040" w:hanging="360"/>
+      </w:pPr>
+      <w:rPr>
+        <w:rFonts w:ascii="Wingdings" w:hAnsi="Wingdings" w:hint="default"/>
+        <w:sz w:val="20"/>
+      </w:rPr>
+    </w:lvl>
+    <w:lvl w:ilvl="7" w:tentative="1">
+      <w:start w:val="1"/>
+      <w:numFmt w:val="bullet"/>
+      <w:lvlText w:val=""/>
+      <w:lvlJc w:val="left"/>
+      <w:pPr>
+        <w:tabs>
+          <w:tab w:val="num" w:pos="5760"/>
+        </w:tabs>
+        <w:ind w:left="5760" w:hanging="360"/>
+      </w:pPr>
+      <w:rPr>
+        <w:rFonts w:ascii="Wingdings" w:hAnsi="Wingdings" w:hint="default"/>
+        <w:sz w:val="20"/>
+      </w:rPr>
+    </w:lvl>
+    <w:lvl w:ilvl="8" w:tentative="1">
+      <w:start w:val="1"/>
+      <w:numFmt w:val="bullet"/>
+      <w:lvlText w:val=""/>
+      <w:lvlJc w:val="left"/>
+      <w:pPr>
+        <w:tabs>
+          <w:tab w:val="num" w:pos="6480"/>
+        </w:tabs>
+        <w:ind w:left="6480" w:hanging="360"/>
+      </w:pPr>
+      <w:rPr>
+        <w:rFonts w:ascii="Wingdings" w:hAnsi="Wingdings" w:hint="default"/>
+        <w:sz w:val="20"/>
+      </w:rPr>
+    </w:lvl>
+  </w:abstractNum>
+  <w:abstractNum w:abstractNumId="1" w15:restartNumberingAfterBreak="0">
+    <w:nsid w:val="09CD3C5E"/>
+    <w:multiLevelType w:val="multilevel"/>
+    <w:tmpl w:val="57DADE4C"/>
+    <w:lvl w:ilvl="0">
+      <w:start w:val="1"/>
+      <w:numFmt w:val="decimal"/>
+      <w:lvlText w:val="%1."/>
+      <w:lvlJc w:val="left"/>
+      <w:pPr>
+        <w:tabs>
+          <w:tab w:val="num" w:pos="720"/>
+        </w:tabs>
+        <w:ind w:left="720" w:hanging="360"/>
+      </w:pPr>
+    </w:lvl>
+    <w:lvl w:ilvl="1" w:tentative="1">
+      <w:start w:val="1"/>
+      <w:numFmt w:val="decimal"/>
+      <w:lvlText w:val="%2."/>
+      <w:lvlJc w:val="left"/>
+      <w:pPr>
+        <w:tabs>
+          <w:tab w:val="num" w:pos="1440"/>
+        </w:tabs>
+        <w:ind w:left="1440" w:hanging="360"/>
+      </w:pPr>
+    </w:lvl>
+    <w:lvl w:ilvl="2" w:tentative="1">
+      <w:start w:val="1"/>
+      <w:numFmt w:val="decimal"/>
+      <w:lvlText w:val="%3."/>
+      <w:lvlJc w:val="left"/>
+      <w:pPr>
+        <w:tabs>
+          <w:tab w:val="num" w:pos="2160"/>
+        </w:tabs>
+        <w:ind w:left="2160" w:hanging="360"/>
+      </w:pPr>
+    </w:lvl>
+    <w:lvl w:ilvl="3" w:tentative="1">
+      <w:start w:val="1"/>
+      <w:numFmt w:val="decimal"/>
+      <w:lvlText w:val="%4."/>
+      <w:lvlJc w:val="left"/>
+      <w:pPr>
+        <w:tabs>
+          <w:tab w:val="num" w:pos="2880"/>
+        </w:tabs>
+        <w:ind w:left="2880" w:hanging="360"/>
+      </w:pPr>
+    </w:lvl>
+    <w:lvl w:ilvl="4" w:tentative="1">
+      <w:start w:val="1"/>
+      <w:numFmt w:val="decimal"/>
+      <w:lvlText w:val="%5."/>
+      <w:lvlJc w:val="left"/>
+      <w:pPr>
+        <w:tabs>
+          <w:tab w:val="num" w:pos="3600"/>
+        </w:tabs>
+        <w:ind w:left="3600" w:hanging="360"/>
+      </w:pPr>
+    </w:lvl>
+    <w:lvl w:ilvl="5" w:tentative="1">
+      <w:start w:val="1"/>
+      <w:numFmt w:val="decimal"/>
+      <w:lvlText w:val="%6."/>
+      <w:lvlJc w:val="left"/>
+      <w:pPr>
+        <w:tabs>
+          <w:tab w:val="num" w:pos="4320"/>
+        </w:tabs>
+        <w:ind w:left="4320" w:hanging="360"/>
+      </w:pPr>
+    </w:lvl>
+    <w:lvl w:ilvl="6" w:tentative="1">
+      <w:start w:val="1"/>
+      <w:numFmt w:val="decimal"/>
+      <w:lvlText w:val="%7."/>
+      <w:lvlJc w:val="left"/>
+      <w:pPr>
+        <w:tabs>
+          <w:tab w:val="num" w:pos="5040"/>
+        </w:tabs>
+        <w:ind w:left="5040" w:hanging="360"/>
+      </w:pPr>
+    </w:lvl>
+    <w:lvl w:ilvl="7" w:tentative="1">
+      <w:start w:val="1"/>
+      <w:numFmt w:val="decimal"/>
+      <w:lvlText w:val="%8."/>
+      <w:lvlJc w:val="left"/>
+      <w:pPr>
+        <w:tabs>
+          <w:tab w:val="num" w:pos="5760"/>
+        </w:tabs>
+        <w:ind w:left="5760" w:hanging="360"/>
+      </w:pPr>
+    </w:lvl>
+    <w:lvl w:ilvl="8" w:tentative="1">
+      <w:start w:val="1"/>
+      <w:numFmt w:val="decimal"/>
+      <w:lvlText w:val="%9."/>
+      <w:lvlJc w:val="left"/>
+      <w:pPr>
+        <w:tabs>
+          <w:tab w:val="num" w:pos="6480"/>
+        </w:tabs>
+        <w:ind w:left="6480" w:hanging="360"/>
+      </w:pPr>
+    </w:lvl>
+  </w:abstractNum>
+  <w:abstractNum w:abstractNumId="2" w15:restartNumberingAfterBreak="0">
     <w:nsid w:val="0B2B2C8B"/>
     <w:multiLevelType w:val="multilevel"/>
     <w:tmpl w:val="07D0310A"/>
@@ -3284,7 +9065,7 @@
       </w:pPr>
     </w:lvl>
   </w:abstractNum>
-  <w:abstractNum w:abstractNumId="1" w15:restartNumberingAfterBreak="0">
+  <w:abstractNum w:abstractNumId="3" w15:restartNumberingAfterBreak="0">
     <w:nsid w:val="174A2E38"/>
     <w:multiLevelType w:val="multilevel"/>
     <w:tmpl w:val="87A421FC"/>
@@ -3397,7 +9178,7 @@
       </w:pPr>
     </w:lvl>
   </w:abstractNum>
-  <w:abstractNum w:abstractNumId="2" w15:restartNumberingAfterBreak="0">
+  <w:abstractNum w:abstractNumId="4" w15:restartNumberingAfterBreak="0">
     <w:nsid w:val="23FB0EC6"/>
     <w:multiLevelType w:val="multilevel"/>
     <w:tmpl w:val="0CE647DE"/>
@@ -3510,7 +9291,7 @@
       </w:pPr>
     </w:lvl>
   </w:abstractNum>
-  <w:abstractNum w:abstractNumId="3" w15:restartNumberingAfterBreak="0">
+  <w:abstractNum w:abstractNumId="5" w15:restartNumberingAfterBreak="0">
     <w:nsid w:val="29D163E6"/>
     <w:multiLevelType w:val="multilevel"/>
     <w:tmpl w:val="64AA2D36"/>
@@ -3660,16 +9441,22 @@
     </w:lvl>
   </w:abstractNum>
   <w:num w:numId="1" w16cid:durableId="856701211">
+    <w:abstractNumId w:val="4"/>
+  </w:num>
+  <w:num w:numId="2" w16cid:durableId="338626480">
+    <w:abstractNumId w:val="3"/>
+  </w:num>
+  <w:num w:numId="3" w16cid:durableId="1429930206">
     <w:abstractNumId w:val="2"/>
   </w:num>
-  <w:num w:numId="2" w16cid:durableId="338626480">
-    <w:abstractNumId w:val="1"/>
+  <w:num w:numId="4" w16cid:durableId="1530753605">
+    <w:abstractNumId w:val="5"/>
   </w:num>
-  <w:num w:numId="3" w16cid:durableId="1429930206">
+  <w:num w:numId="5" w16cid:durableId="413236879">
     <w:abstractNumId w:val="0"/>
   </w:num>
-  <w:num w:numId="4" w16cid:durableId="1530753605">
-    <w:abstractNumId w:val="3"/>
+  <w:num w:numId="6" w16cid:durableId="1292053357">
+    <w:abstractNumId w:val="1"/>
   </w:num>
 </w:numbering>
 </file>
@@ -4616,6 +10403,62 @@
       <w:shd w:val="clear" w:color="auto" w:fill="E1DFDD"/>
     </w:rPr>
   </w:style>
+  <w:style w:type="character" w:styleId="FollowedHyperlink">
+    <w:name w:val="FollowedHyperlink"/>
+    <w:basedOn w:val="a0"/>
+    <w:uiPriority w:val="99"/>
+    <w:semiHidden/>
+    <w:unhideWhenUsed/>
+    <w:rsid w:val="00644134"/>
+    <w:rPr>
+      <w:color w:val="96607D" w:themeColor="followedHyperlink"/>
+      <w:u w:val="single"/>
+    </w:rPr>
+  </w:style>
+  <w:style w:type="paragraph" w:styleId="af">
+    <w:name w:val="header"/>
+    <w:basedOn w:val="a"/>
+    <w:link w:val="af0"/>
+    <w:uiPriority w:val="99"/>
+    <w:unhideWhenUsed/>
+    <w:rsid w:val="00912417"/>
+    <w:pPr>
+      <w:tabs>
+        <w:tab w:val="center" w:pos="4153"/>
+        <w:tab w:val="right" w:pos="8306"/>
+      </w:tabs>
+      <w:spacing w:after="0" w:line="240" w:lineRule="auto"/>
+    </w:pPr>
+  </w:style>
+  <w:style w:type="character" w:customStyle="1" w:styleId="af0">
+    <w:name w:val="כותרת עליונה תו"/>
+    <w:basedOn w:val="a0"/>
+    <w:link w:val="af"/>
+    <w:uiPriority w:val="99"/>
+    <w:rsid w:val="00912417"/>
+  </w:style>
+  <w:style w:type="paragraph" w:styleId="af1">
+    <w:name w:val="footer"/>
+    <w:basedOn w:val="a"/>
+    <w:link w:val="af2"/>
+    <w:uiPriority w:val="99"/>
+    <w:unhideWhenUsed/>
+    <w:rsid w:val="00912417"/>
+    <w:pPr>
+      <w:tabs>
+        <w:tab w:val="center" w:pos="4153"/>
+        <w:tab w:val="right" w:pos="8306"/>
+      </w:tabs>
+      <w:spacing w:after="0" w:line="240" w:lineRule="auto"/>
+    </w:pPr>
+  </w:style>
+  <w:style w:type="character" w:customStyle="1" w:styleId="af2">
+    <w:name w:val="כותרת תחתונה תו"/>
+    <w:basedOn w:val="a0"/>
+    <w:link w:val="af1"/>
+    <w:uiPriority w:val="99"/>
+    <w:rsid w:val="00912417"/>
+  </w:style>
 </w:styles>
 </file>
 
